--- a/Plan de Pruebas.docx
+++ b/Plan de Pruebas.docx
@@ -1,6 +1,6 @@
 
 <file path=word/document.xml><?xml version="1.0" encoding="utf-8"?>
-<w:document xmlns:wpc="http://schemas.microsoft.com/office/word/2010/wordprocessingCanvas" xmlns:cx="http://schemas.microsoft.com/office/drawing/2014/chartex" xmlns:cx1="http://schemas.microsoft.com/office/drawing/2015/9/8/chartex" xmlns:cx2="http://schemas.microsoft.com/office/drawing/2015/10/21/chartex" xmlns:cx3="http://schemas.microsoft.com/office/drawing/2016/5/9/chartex" xmlns:cx4="http://schemas.microsoft.com/office/drawing/2016/5/10/chartex" xmlns:cx5="http://schemas.microsoft.com/office/drawing/2016/5/11/chartex" xmlns:cx6="http://schemas.microsoft.com/office/drawing/2016/5/12/chartex" xmlns:cx7="http://schemas.microsoft.com/office/drawing/2016/5/13/chartex" xmlns:cx8="http://schemas.microsoft.com/office/drawing/2016/5/14/chartex" xmlns:mc="http://schemas.openxmlformats.org/markup-compatibility/2006" xmlns:aink="http://schemas.microsoft.com/office/drawing/2016/ink" xmlns:am3d="http://schemas.microsoft.com/office/drawing/2017/model3d" xmlns:o="urn:schemas-microsoft-com:office:office" xmlns:r="http://schemas.openxmlformats.org/officeDocument/2006/relationships" xmlns:m="http://schemas.openxmlformats.org/officeDocument/2006/math" xmlns:v="urn:schemas-microsoft-com:vml" xmlns:wp14="http://schemas.microsoft.com/office/word/2010/wordprocessingDrawing" xmlns:wp="http://schemas.openxmlformats.org/drawingml/2006/wordprocessingDrawing" xmlns:w10="urn:schemas-microsoft-com:office:word" xmlns:w="http://schemas.openxmlformats.org/wordprocessingml/2006/main" xmlns:w14="http://schemas.microsoft.com/office/word/2010/wordml" xmlns:w15="http://schemas.microsoft.com/office/word/2012/wordml" xmlns:w16cex="http://schemas.microsoft.com/office/word/2018/wordml/cex" xmlns:w16cid="http://schemas.microsoft.com/office/word/2016/wordml/cid" xmlns:w16="http://schemas.microsoft.com/office/word/2018/wordml" xmlns:w16sdtdh="http://schemas.microsoft.com/office/word/2020/wordml/sdtdatahash" xmlns:w16se="http://schemas.microsoft.com/office/word/2015/wordml/symex" xmlns:wpg="http://schemas.microsoft.com/office/word/2010/wordprocessingGroup" xmlns:wpi="http://schemas.microsoft.com/office/word/2010/wordprocessingInk" xmlns:wne="http://schemas.microsoft.com/office/word/2006/wordml" xmlns:wps="http://schemas.microsoft.com/office/word/2010/wordprocessingShape" mc:Ignorable="w14 w15 w16se w16cid w16 w16cex w16sdtdh wp14">
+<w:document xmlns:wpc="http://schemas.microsoft.com/office/word/2010/wordprocessingCanvas" xmlns:cx="http://schemas.microsoft.com/office/drawing/2014/chartex" xmlns:cx1="http://schemas.microsoft.com/office/drawing/2015/9/8/chartex" xmlns:cx2="http://schemas.microsoft.com/office/drawing/2015/10/21/chartex" xmlns:cx3="http://schemas.microsoft.com/office/drawing/2016/5/9/chartex" xmlns:cx4="http://schemas.microsoft.com/office/drawing/2016/5/10/chartex" xmlns:cx5="http://schemas.microsoft.com/office/drawing/2016/5/11/chartex" xmlns:cx6="http://schemas.microsoft.com/office/drawing/2016/5/12/chartex" xmlns:cx7="http://schemas.microsoft.com/office/drawing/2016/5/13/chartex" xmlns:cx8="http://schemas.microsoft.com/office/drawing/2016/5/14/chartex" xmlns:mc="http://schemas.openxmlformats.org/markup-compatibility/2006" xmlns:aink="http://schemas.microsoft.com/office/drawing/2016/ink" xmlns:am3d="http://schemas.microsoft.com/office/drawing/2017/model3d" xmlns:o="urn:schemas-microsoft-com:office:office" xmlns:oel="http://schemas.microsoft.com/office/2019/extlst" xmlns:r="http://schemas.openxmlformats.org/officeDocument/2006/relationships" xmlns:m="http://schemas.openxmlformats.org/officeDocument/2006/math" xmlns:v="urn:schemas-microsoft-com:vml" xmlns:wp14="http://schemas.microsoft.com/office/word/2010/wordprocessingDrawing" xmlns:wp="http://schemas.openxmlformats.org/drawingml/2006/wordprocessingDrawing" xmlns:w10="urn:schemas-microsoft-com:office:word" xmlns:w="http://schemas.openxmlformats.org/wordprocessingml/2006/main" xmlns:w14="http://schemas.microsoft.com/office/word/2010/wordml" xmlns:w15="http://schemas.microsoft.com/office/word/2012/wordml" xmlns:w16cex="http://schemas.microsoft.com/office/word/2018/wordml/cex" xmlns:w16cid="http://schemas.microsoft.com/office/word/2016/wordml/cid" xmlns:w16="http://schemas.microsoft.com/office/word/2018/wordml" xmlns:w16du="http://schemas.microsoft.com/office/word/2023/wordml/word16du" xmlns:w16sdtdh="http://schemas.microsoft.com/office/word/2020/wordml/sdtdatahash" xmlns:w16sdtfl="http://schemas.microsoft.com/office/word/2024/wordml/sdtformatlock" xmlns:w16se="http://schemas.microsoft.com/office/word/2015/wordml/symex" xmlns:wpg="http://schemas.microsoft.com/office/word/2010/wordprocessingGroup" xmlns:wpi="http://schemas.microsoft.com/office/word/2010/wordprocessingInk" xmlns:wne="http://schemas.microsoft.com/office/word/2006/wordml" xmlns:wps="http://schemas.microsoft.com/office/word/2010/wordprocessingShape" mc:Ignorable="w14 w15 w16se w16cid w16 w16cex w16sdtdh w16sdtfl w16du wp14">
   <w:body>
     <w:p>
       <w:pPr>
@@ -11,28 +11,6 @@
           <w:szCs w:val="24"/>
         </w:rPr>
       </w:pPr>
-      <w:r>
-        <w:rPr>
-          <w:rFonts w:ascii="Cambria" w:eastAsia="Cambria" w:hAnsi="Cambria" w:cs="Cambria"/>
-        </w:rPr>
-        <w:br/>
-      </w:r>
-      <w:r>
-        <w:rPr>
-          <w:rFonts w:ascii="Cambria" w:eastAsia="Cambria" w:hAnsi="Cambria" w:cs="Cambria"/>
-          <w:sz w:val="24"/>
-          <w:szCs w:val="24"/>
-        </w:rPr>
-        <w:br/>
-      </w:r>
-      <w:r>
-        <w:rPr>
-          <w:rFonts w:ascii="Cambria" w:eastAsia="Cambria" w:hAnsi="Cambria" w:cs="Cambria"/>
-          <w:sz w:val="24"/>
-          <w:szCs w:val="24"/>
-        </w:rPr>
-        <w:br/>
-      </w:r>
     </w:p>
     <w:p>
       <w:pPr>
@@ -67,22 +45,6 @@
           <w:lang w:val="es-ES"/>
         </w:rPr>
       </w:pPr>
-      <w:r>
-        <w:rPr>
-          <w:rFonts w:ascii="Cambria" w:eastAsia="Cambria" w:hAnsi="Cambria" w:cs="Cambria"/>
-          <w:sz w:val="24"/>
-          <w:szCs w:val="24"/>
-        </w:rPr>
-        <w:br/>
-      </w:r>
-      <w:r>
-        <w:rPr>
-          <w:rFonts w:ascii="Times New Roman" w:eastAsia="Cambria" w:hAnsi="Times New Roman" w:cs="Times New Roman"/>
-          <w:sz w:val="24"/>
-          <w:szCs w:val="24"/>
-        </w:rPr>
-        <w:br/>
-      </w:r>
     </w:p>
     <w:p>
       <w:pPr>
@@ -113,6 +75,7 @@
           <w:rFonts w:ascii="Times New Roman" w:eastAsia="Arial" w:hAnsi="Times New Roman" w:cs="Times New Roman"/>
           <w:sz w:val="24"/>
           <w:szCs w:val="24"/>
+          <w:lang w:val="es"/>
         </w:rPr>
       </w:pPr>
       <w:r>
@@ -120,8 +83,9 @@
           <w:rFonts w:ascii="Times New Roman" w:eastAsia="Arial" w:hAnsi="Times New Roman" w:cs="Times New Roman"/>
           <w:sz w:val="24"/>
           <w:szCs w:val="24"/>
-        </w:rPr>
-        <w:t>Moisés Pérez</w:t>
+          <w:lang w:val="es"/>
+        </w:rPr>
+        <w:t>Miller Andrés Hernández Medina</w:t>
       </w:r>
     </w:p>
     <w:p>
@@ -132,6 +96,7 @@
           <w:rFonts w:ascii="Times New Roman" w:eastAsia="Arial" w:hAnsi="Times New Roman" w:cs="Times New Roman"/>
           <w:sz w:val="24"/>
           <w:szCs w:val="24"/>
+          <w:lang w:val="es"/>
         </w:rPr>
       </w:pPr>
       <w:r>
@@ -139,8 +104,9 @@
           <w:rFonts w:ascii="Times New Roman" w:eastAsia="Arial" w:hAnsi="Times New Roman" w:cs="Times New Roman"/>
           <w:sz w:val="24"/>
           <w:szCs w:val="24"/>
-        </w:rPr>
-        <w:t>Miller Hernández</w:t>
+          <w:lang w:val="es"/>
+        </w:rPr>
+        <w:t>1094045081</w:t>
       </w:r>
     </w:p>
     <w:p>
@@ -151,6 +117,7 @@
           <w:rFonts w:ascii="Times New Roman" w:eastAsia="Arial" w:hAnsi="Times New Roman" w:cs="Times New Roman"/>
           <w:sz w:val="24"/>
           <w:szCs w:val="24"/>
+          <w:lang w:val="es"/>
         </w:rPr>
       </w:pPr>
       <w:r>
@@ -158,8 +125,9 @@
           <w:rFonts w:ascii="Times New Roman" w:eastAsia="Arial" w:hAnsi="Times New Roman" w:cs="Times New Roman"/>
           <w:sz w:val="24"/>
           <w:szCs w:val="24"/>
-        </w:rPr>
-        <w:t>Jose Jimenez</w:t>
+          <w:lang w:val="es"/>
+        </w:rPr>
+        <w:t>Moisés Camilo Pérez Prieto</w:t>
       </w:r>
     </w:p>
     <w:p>
@@ -170,6 +138,7 @@
           <w:rFonts w:ascii="Times New Roman" w:eastAsia="Arial" w:hAnsi="Times New Roman" w:cs="Times New Roman"/>
           <w:sz w:val="24"/>
           <w:szCs w:val="24"/>
+          <w:lang w:val="es"/>
         </w:rPr>
       </w:pPr>
       <w:r>
@@ -177,8 +146,9 @@
           <w:rFonts w:ascii="Times New Roman" w:eastAsia="Arial" w:hAnsi="Times New Roman" w:cs="Times New Roman"/>
           <w:sz w:val="24"/>
           <w:szCs w:val="24"/>
-        </w:rPr>
-        <w:t>Julio Peñaloza</w:t>
+          <w:lang w:val="es"/>
+        </w:rPr>
+        <w:t>1005028199</w:t>
       </w:r>
     </w:p>
     <w:p>
@@ -189,6 +159,91 @@
           <w:rFonts w:ascii="Times New Roman" w:eastAsia="Arial" w:hAnsi="Times New Roman" w:cs="Times New Roman"/>
           <w:sz w:val="24"/>
           <w:szCs w:val="24"/>
+          <w:lang w:val="es"/>
+        </w:rPr>
+      </w:pPr>
+      <w:r>
+        <w:rPr>
+          <w:rFonts w:ascii="Times New Roman" w:eastAsia="Arial" w:hAnsi="Times New Roman" w:cs="Times New Roman"/>
+          <w:sz w:val="24"/>
+          <w:szCs w:val="24"/>
+          <w:lang w:val="es"/>
+        </w:rPr>
+        <w:t>José Antonio Jiménez Ruiz</w:t>
+      </w:r>
+    </w:p>
+    <w:p>
+      <w:pPr>
+        <w:spacing w:after="200" w:line="360" w:lineRule="auto"/>
+        <w:jc w:val="center"/>
+        <w:rPr>
+          <w:rFonts w:ascii="Times New Roman" w:eastAsia="Arial" w:hAnsi="Times New Roman" w:cs="Times New Roman"/>
+          <w:sz w:val="24"/>
+          <w:szCs w:val="24"/>
+          <w:lang w:val="es"/>
+        </w:rPr>
+      </w:pPr>
+      <w:r>
+        <w:rPr>
+          <w:rFonts w:ascii="Times New Roman" w:eastAsia="Arial" w:hAnsi="Times New Roman" w:cs="Times New Roman"/>
+          <w:sz w:val="24"/>
+          <w:szCs w:val="24"/>
+          <w:lang w:val="es"/>
+        </w:rPr>
+        <w:t>1004879250</w:t>
+      </w:r>
+    </w:p>
+    <w:p>
+      <w:pPr>
+        <w:spacing w:after="200" w:line="360" w:lineRule="auto"/>
+        <w:jc w:val="center"/>
+        <w:rPr>
+          <w:rFonts w:ascii="Times New Roman" w:eastAsia="Arial" w:hAnsi="Times New Roman" w:cs="Times New Roman"/>
+          <w:sz w:val="24"/>
+          <w:szCs w:val="24"/>
+          <w:lang w:val="es"/>
+        </w:rPr>
+      </w:pPr>
+      <w:r>
+        <w:rPr>
+          <w:rFonts w:ascii="Times New Roman" w:eastAsia="Arial" w:hAnsi="Times New Roman" w:cs="Times New Roman"/>
+          <w:sz w:val="24"/>
+          <w:szCs w:val="24"/>
+          <w:lang w:val="es"/>
+        </w:rPr>
+        <w:t>Julio Anderson Peñaloza Lugo</w:t>
+      </w:r>
+    </w:p>
+    <w:p>
+      <w:pPr>
+        <w:spacing w:after="200" w:line="360" w:lineRule="auto"/>
+        <w:jc w:val="center"/>
+        <w:rPr>
+          <w:rFonts w:ascii="Times New Roman" w:eastAsia="Arial" w:hAnsi="Times New Roman" w:cs="Times New Roman"/>
+          <w:sz w:val="24"/>
+          <w:szCs w:val="24"/>
+          <w:lang w:val="es"/>
+        </w:rPr>
+      </w:pPr>
+      <w:r>
+        <w:rPr>
+          <w:rFonts w:ascii="Times New Roman" w:eastAsia="Arial" w:hAnsi="Times New Roman" w:cs="Times New Roman"/>
+          <w:sz w:val="24"/>
+          <w:szCs w:val="24"/>
+          <w:lang w:val="es"/>
+        </w:rPr>
+        <w:t>1090525754</w:t>
+      </w:r>
+    </w:p>
+    <w:p>
+      <w:pPr>
+        <w:spacing w:after="200" w:line="360" w:lineRule="auto"/>
+        <w:jc w:val="center"/>
+        <w:rPr>
+          <w:rFonts w:ascii="Times New Roman" w:eastAsia="Arial" w:hAnsi="Times New Roman" w:cs="Times New Roman"/>
+          <w:sz w:val="24"/>
+          <w:szCs w:val="24"/>
+          <w:lang w:val="es"/>
         </w:rPr>
       </w:pPr>
       <w:proofErr w:type="spellStart"/>
@@ -197,6 +252,7 @@
           <w:rFonts w:ascii="Times New Roman" w:eastAsia="Arial" w:hAnsi="Times New Roman" w:cs="Times New Roman"/>
           <w:sz w:val="24"/>
           <w:szCs w:val="24"/>
+          <w:lang w:val="es"/>
         </w:rPr>
         <w:t>Heidy</w:t>
       </w:r>
@@ -206,8 +262,50 @@
           <w:rFonts w:ascii="Times New Roman" w:eastAsia="Arial" w:hAnsi="Times New Roman" w:cs="Times New Roman"/>
           <w:sz w:val="24"/>
           <w:szCs w:val="24"/>
-        </w:rPr>
-        <w:t xml:space="preserve"> Serrano</w:t>
+          <w:lang w:val="es"/>
+        </w:rPr>
+        <w:t xml:space="preserve"> </w:t>
+      </w:r>
+      <w:proofErr w:type="spellStart"/>
+      <w:r>
+        <w:rPr>
+          <w:rFonts w:ascii="Times New Roman" w:eastAsia="Arial" w:hAnsi="Times New Roman" w:cs="Times New Roman"/>
+          <w:sz w:val="24"/>
+          <w:szCs w:val="24"/>
+          <w:lang w:val="es"/>
+        </w:rPr>
+        <w:t>Yeraldin</w:t>
+      </w:r>
+      <w:proofErr w:type="spellEnd"/>
+      <w:r>
+        <w:rPr>
+          <w:rFonts w:ascii="Times New Roman" w:eastAsia="Arial" w:hAnsi="Times New Roman" w:cs="Times New Roman"/>
+          <w:sz w:val="24"/>
+          <w:szCs w:val="24"/>
+          <w:lang w:val="es"/>
+        </w:rPr>
+        <w:t xml:space="preserve"> Serrano Cantor</w:t>
+      </w:r>
+    </w:p>
+    <w:p>
+      <w:pPr>
+        <w:spacing w:after="200" w:line="360" w:lineRule="auto"/>
+        <w:jc w:val="center"/>
+        <w:rPr>
+          <w:rFonts w:ascii="Times New Roman" w:eastAsia="Arial" w:hAnsi="Times New Roman" w:cs="Times New Roman"/>
+          <w:sz w:val="24"/>
+          <w:szCs w:val="24"/>
+          <w:lang w:val="es"/>
+        </w:rPr>
+      </w:pPr>
+      <w:r>
+        <w:rPr>
+          <w:rFonts w:ascii="Times New Roman" w:eastAsia="Arial" w:hAnsi="Times New Roman" w:cs="Times New Roman"/>
+          <w:sz w:val="24"/>
+          <w:szCs w:val="24"/>
+          <w:lang w:val="es"/>
+        </w:rPr>
+        <w:t>1127061813</w:t>
       </w:r>
     </w:p>
     <w:p>
@@ -353,6 +451,7 @@
         <w:rPr>
           <w:rFonts w:ascii="Cambria" w:eastAsia="Cambria" w:hAnsi="Cambria" w:cs="Cambria"/>
         </w:rPr>
+        <w:lastRenderedPageBreak/>
         <w:t xml:space="preserve"> </w:t>
       </w:r>
     </w:p>
@@ -375,7 +474,6 @@
           <w:sz w:val="24"/>
           <w:szCs w:val="24"/>
         </w:rPr>
-        <w:lastRenderedPageBreak/>
         <w:t>1.Investigacion inicial</w:t>
       </w:r>
     </w:p>
@@ -699,7 +797,6 @@
           <w:sz w:val="24"/>
           <w:szCs w:val="24"/>
         </w:rPr>
-        <w:lastRenderedPageBreak/>
         <w:t>Estrategia</w:t>
       </w:r>
       <w:r>
@@ -1061,7 +1158,6 @@
           <w:sz w:val="26"/>
           <w:szCs w:val="26"/>
         </w:rPr>
-        <w:lastRenderedPageBreak/>
         <w:t>Diseño del plan de pruebas</w:t>
       </w:r>
     </w:p>
@@ -1082,31 +1178,7 @@
           <w:sz w:val="24"/>
           <w:szCs w:val="24"/>
         </w:rPr>
-        <w:t>El desarrollo de software es un proceso complejo que requiere una planificación meticulosa para garantizar que el producto final cumpla con los estándares de calidad, funcionalidad y seguridad esperados por los stakeholders. En el contexto del sitio web pa</w:t>
-      </w:r>
-      <w:r>
-        <w:rPr>
-          <w:rFonts w:ascii="Times New Roman" w:eastAsia="Times New Roman" w:hAnsi="Times New Roman" w:cs="Times New Roman"/>
-          <w:sz w:val="24"/>
-          <w:szCs w:val="24"/>
-        </w:rPr>
-        <w:t>ra la peluquería Paris Estilos, la implementación de un Plan de Pruebas de Software es fundamental para validar que el sistema cumpla con los requisitos técnicos, operativos y legales definidos en el análisis de viabilidad del proyecto (Pérez et al., 2024)</w:t>
-      </w:r>
-      <w:r>
-        <w:rPr>
-          <w:rFonts w:ascii="Times New Roman" w:eastAsia="Times New Roman" w:hAnsi="Times New Roman" w:cs="Times New Roman"/>
-          <w:sz w:val="24"/>
-          <w:szCs w:val="24"/>
-        </w:rPr>
-        <w:t>. Este plan se alinea con las mejores prácticas de la ingeniería de software y</w:t>
-      </w:r>
-      <w:r>
-        <w:rPr>
-          <w:rFonts w:ascii="Times New Roman" w:eastAsia="Times New Roman" w:hAnsi="Times New Roman" w:cs="Times New Roman"/>
-          <w:sz w:val="24"/>
-          <w:szCs w:val="24"/>
-        </w:rPr>
-        <w:t xml:space="preserve"> sigue los lineamientos de normas internacionales como el IEEE 829 para la documentación de pruebas y el ISTQB (International Software </w:t>
+        <w:t xml:space="preserve">El desarrollo de software es un proceso complejo que requiere una planificación meticulosa para garantizar que el producto final cumpla con los estándares de calidad, funcionalidad y seguridad esperados por los stakeholders. En el contexto del sitio web para la peluquería Paris Estilos, la implementación de un Plan de Pruebas de Software es fundamental para validar que el sistema cumpla con los requisitos técnicos, operativos y legales definidos en el análisis de viabilidad del proyecto (Pérez et al., 2024). Este plan se alinea con las mejores prácticas de la ingeniería de software y sigue los lineamientos de normas internacionales como el IEEE 829 para la documentación de pruebas y el ISTQB (International Software </w:t>
       </w:r>
       <w:proofErr w:type="spellStart"/>
       <w:r>
@@ -1160,15 +1232,7 @@
           <w:sz w:val="24"/>
           <w:szCs w:val="24"/>
         </w:rPr>
-        <w:t>, 2018) para la</w:t>
-      </w:r>
-      <w:r>
-        <w:rPr>
-          <w:rFonts w:ascii="Times New Roman" w:eastAsia="Times New Roman" w:hAnsi="Times New Roman" w:cs="Times New Roman"/>
-          <w:sz w:val="24"/>
-          <w:szCs w:val="24"/>
-        </w:rPr>
-        <w:t xml:space="preserve"> estandarización de procesos.</w:t>
+        <w:t>, 2018) para la estandarización de procesos.</w:t>
       </w:r>
     </w:p>
     <w:p>
@@ -1200,23 +1264,7 @@
           <w:sz w:val="24"/>
           <w:szCs w:val="24"/>
         </w:rPr>
-        <w:t>El sitio web de Paris Estilos busca optimizar procesos clave como la gestión de citas en línea, el control de inventario y la facturación electrónica, lo que demanda un enfoque riguroso en la detección temprana de errores y l</w:t>
-      </w:r>
-      <w:r>
-        <w:rPr>
-          <w:rFonts w:ascii="Times New Roman" w:eastAsia="Times New Roman" w:hAnsi="Times New Roman" w:cs="Times New Roman"/>
-          <w:sz w:val="24"/>
-          <w:szCs w:val="24"/>
-        </w:rPr>
-        <w:t>a validación de la experiencia del usuario. Según Pressman (2010), las pruebas de software no solo deben verificar la funcionalidad del sistema, sino también su capacidad para operar bajo condiciones reales, incluyendo cargas de trabajo elevadas y posibles</w:t>
-      </w:r>
-      <w:r>
-        <w:rPr>
-          <w:rFonts w:ascii="Times New Roman" w:eastAsia="Times New Roman" w:hAnsi="Times New Roman" w:cs="Times New Roman"/>
-          <w:sz w:val="24"/>
-          <w:szCs w:val="24"/>
-        </w:rPr>
-        <w:t xml:space="preserve"> amenazas de seguridad. Este plan adopta una estrategia integral que abarca pruebas unitarias, de integración, de sistema y de aceptación, asegurando que cada módulo cumpla con los criterios de calidad antes de su despliegue.</w:t>
+        <w:t>El sitio web de Paris Estilos busca optimizar procesos clave como la gestión de citas en línea, el control de inventario y la facturación electrónica, lo que demanda un enfoque riguroso en la detección temprana de errores y la validación de la experiencia del usuario. Según Pressman (2010), las pruebas de software no solo deben verificar la funcionalidad del sistema, sino también su capacidad para operar bajo condiciones reales, incluyendo cargas de trabajo elevadas y posibles amenazas de seguridad. Este plan adopta una estrategia integral que abarca pruebas unitarias, de integración, de sistema y de aceptación, asegurando que cada módulo cumpla con los criterios de calidad antes de su despliegue.</w:t>
       </w:r>
     </w:p>
     <w:p>
@@ -1260,32 +1308,7 @@
           <w:sz w:val="24"/>
           <w:szCs w:val="24"/>
         </w:rPr>
-        <w:lastRenderedPageBreak/>
-        <w:t>Además, el proyecto debe cu</w:t>
-      </w:r>
-      <w:r>
-        <w:rPr>
-          <w:rFonts w:ascii="Times New Roman" w:eastAsia="Times New Roman" w:hAnsi="Times New Roman" w:cs="Times New Roman"/>
-          <w:sz w:val="24"/>
-          <w:szCs w:val="24"/>
-        </w:rPr>
-        <w:t>mplir con regulaciones locales como la Ley 1581 de 2012 (protección de datos personales) y la Resolución 000042 de 2020 (facturación electrónica), lo que exige pruebas específicas para garantizar el manejo adecuado de información sensible y la generación d</w:t>
-      </w:r>
-      <w:r>
-        <w:rPr>
-          <w:rFonts w:ascii="Times New Roman" w:eastAsia="Times New Roman" w:hAnsi="Times New Roman" w:cs="Times New Roman"/>
-          <w:sz w:val="24"/>
-          <w:szCs w:val="24"/>
-        </w:rPr>
-        <w:t>e documentos legales válidos (Ministerio de Tecnologías de la Información y Comunicaciones, 2020). La combinación de metodologías ágiles y un enfoque basado en riesgos permitirá priorizar las pruebas en áreas críticas, como el módulo de reservas y la integ</w:t>
-      </w:r>
-      <w:r>
-        <w:rPr>
-          <w:rFonts w:ascii="Times New Roman" w:eastAsia="Times New Roman" w:hAnsi="Times New Roman" w:cs="Times New Roman"/>
-          <w:sz w:val="24"/>
-          <w:szCs w:val="24"/>
-        </w:rPr>
-        <w:t>ración con pasarelas de pago, mitigando así posibles fallos que podrían impactar la operación del negocio.</w:t>
+        <w:t>Además, el proyecto debe cumplir con regulaciones locales como la Ley 1581 de 2012 (protección de datos personales) y la Resolución 000042 de 2020 (facturación electrónica), lo que exige pruebas específicas para garantizar el manejo adecuado de información sensible y la generación de documentos legales válidos (Ministerio de Tecnologías de la Información y Comunicaciones, 2020). La combinación de metodologías ágiles y un enfoque basado en riesgos permitirá priorizar las pruebas en áreas críticas, como el módulo de reservas y la integración con pasarelas de pago, mitigando así posibles fallos que podrían impactar la operación del negocio.</w:t>
       </w:r>
     </w:p>
     <w:p>
@@ -1318,7 +1341,6 @@
           <w:sz w:val="24"/>
           <w:szCs w:val="24"/>
         </w:rPr>
-        <w:lastRenderedPageBreak/>
         <w:t>Objetivos de las Pruebas</w:t>
       </w:r>
     </w:p>
@@ -1356,15 +1378,7 @@
           <w:sz w:val="24"/>
           <w:szCs w:val="24"/>
         </w:rPr>
-        <w:t> tiene los siguientes objetivos, alineados con los estánd</w:t>
-      </w:r>
-      <w:r>
-        <w:rPr>
-          <w:rFonts w:ascii="Times New Roman" w:eastAsia="Times New Roman" w:hAnsi="Times New Roman" w:cs="Times New Roman"/>
-          <w:sz w:val="24"/>
-          <w:szCs w:val="24"/>
-        </w:rPr>
-        <w:t>ares de calidad y los requisitos del proyecto:</w:t>
+        <w:t> tiene los siguientes objetivos, alineados con los estándares de calidad y los requisitos del proyecto:</w:t>
       </w:r>
     </w:p>
     <w:p>
@@ -1438,15 +1452,7 @@
           <w:sz w:val="24"/>
           <w:szCs w:val="24"/>
         </w:rPr>
-        <w:t> operen conforme a los requisitos funcionales (RF1-RF4) definidos en el docum</w:t>
-      </w:r>
-      <w:r>
-        <w:rPr>
-          <w:rFonts w:ascii="Times New Roman" w:eastAsia="Times New Roman" w:hAnsi="Times New Roman" w:cs="Times New Roman"/>
-          <w:sz w:val="24"/>
-          <w:szCs w:val="24"/>
-        </w:rPr>
-        <w:t xml:space="preserve">ento de análisis (International Software </w:t>
+        <w:t xml:space="preserve"> operen conforme a los requisitos funcionales (RF1-RF4) definidos en el documento de análisis (International Software </w:t>
       </w:r>
       <w:proofErr w:type="spellStart"/>
       <w:r>
@@ -1590,15 +1596,7 @@
           <w:sz w:val="24"/>
           <w:szCs w:val="24"/>
         </w:rPr>
-        <w:t>Evaluar que la interfaz de</w:t>
-      </w:r>
-      <w:r>
-        <w:rPr>
-          <w:rFonts w:ascii="Times New Roman" w:eastAsia="Times New Roman" w:hAnsi="Times New Roman" w:cs="Times New Roman"/>
-          <w:sz w:val="24"/>
-          <w:szCs w:val="24"/>
-        </w:rPr>
-        <w:t xml:space="preserve"> usuario (UI) cumpla con los principios de </w:t>
+        <w:t>Evaluar que la interfaz de usuario (UI) cumpla con los principios de </w:t>
       </w:r>
       <w:r>
         <w:rPr>
@@ -1715,15 +1713,7 @@
           <w:sz w:val="24"/>
           <w:szCs w:val="24"/>
         </w:rPr>
-        <w:t> (RNF-Rendimiento) sin degradac</w:t>
-      </w:r>
-      <w:r>
-        <w:rPr>
-          <w:rFonts w:ascii="Times New Roman" w:eastAsia="Times New Roman" w:hAnsi="Times New Roman" w:cs="Times New Roman"/>
-          <w:sz w:val="24"/>
-          <w:szCs w:val="24"/>
-        </w:rPr>
-        <w:t>ión en la velocidad de respuesta (Pressman, 2010).</w:t>
+        <w:t> (RNF-Rendimiento) sin degradación en la velocidad de respuesta (Pressman, 2010).</w:t>
       </w:r>
     </w:p>
     <w:p>
@@ -1746,7 +1736,6 @@
           <w:sz w:val="24"/>
           <w:szCs w:val="24"/>
         </w:rPr>
-        <w:lastRenderedPageBreak/>
         <w:t>Simular picos de tráfico para evaluar la estabilidad del servidor.</w:t>
       </w:r>
     </w:p>
@@ -1871,15 +1860,7 @@
           <w:sz w:val="24"/>
           <w:szCs w:val="24"/>
         </w:rPr>
-        <w:t> para detectar vulner</w:t>
-      </w:r>
-      <w:r>
-        <w:rPr>
-          <w:rFonts w:ascii="Times New Roman" w:eastAsia="Times New Roman" w:hAnsi="Times New Roman" w:cs="Times New Roman"/>
-          <w:sz w:val="24"/>
-          <w:szCs w:val="24"/>
-        </w:rPr>
-        <w:t xml:space="preserve">abilidades (OWASP </w:t>
+        <w:t xml:space="preserve"> para detectar vulnerabilidades (OWASP </w:t>
       </w:r>
       <w:proofErr w:type="spellStart"/>
       <w:r>
@@ -2002,15 +1983,7 @@
           <w:sz w:val="24"/>
           <w:szCs w:val="24"/>
         </w:rPr>
-        <w:t>Asegurar que las políticas de privacidad y términos de uso sean claros y accesibles (Ley 527 de</w:t>
-      </w:r>
-      <w:r>
-        <w:rPr>
-          <w:rFonts w:ascii="Times New Roman" w:eastAsia="Times New Roman" w:hAnsi="Times New Roman" w:cs="Times New Roman"/>
-          <w:sz w:val="24"/>
-          <w:szCs w:val="24"/>
-        </w:rPr>
-        <w:t xml:space="preserve"> 1999).</w:t>
+        <w:t>Asegurar que las políticas de privacidad y términos de uso sean claros y accesibles (Ley 527 de 1999).</w:t>
       </w:r>
     </w:p>
     <w:p>
@@ -2043,7 +2016,6 @@
           <w:sz w:val="24"/>
           <w:szCs w:val="24"/>
         </w:rPr>
-        <w:lastRenderedPageBreak/>
         <w:t>Estrategia General de Pruebas</w:t>
       </w:r>
     </w:p>
@@ -2399,7 +2371,6 @@
           <w:tag w:val="goog_rdk_0"/>
           <w:id w:val="1402254342"/>
         </w:sdtPr>
-        <w:sdtEndPr/>
         <w:sdtContent>
           <w:r>
             <w:rPr>
@@ -2425,15 +2396,7 @@
               <w:sz w:val="24"/>
               <w:szCs w:val="24"/>
             </w:rPr>
-            <w:t xml:space="preserve">: </w:t>
-          </w:r>
-          <w:r>
-            <w:rPr>
-              <w:rFonts w:ascii="Cardo" w:eastAsia="Cardo" w:hAnsi="Cardo" w:cs="Cardo"/>
-              <w:sz w:val="24"/>
-              <w:szCs w:val="24"/>
-            </w:rPr>
-            <w:t>reservas → base de datos) mediante </w:t>
+            <w:t>: reservas → base de datos) mediante </w:t>
           </w:r>
           <w:proofErr w:type="spellStart"/>
         </w:sdtContent>
@@ -2547,7 +2510,6 @@
           <w:tag w:val="goog_rdk_1"/>
           <w:id w:val="-1624760835"/>
         </w:sdtPr>
-        <w:sdtEndPr/>
         <w:sdtContent>
           <w:r>
             <w:rPr>
@@ -2680,15 +2642,7 @@
           <w:sz w:val="24"/>
           <w:szCs w:val="24"/>
         </w:rPr>
-        <w:t>Involucrar a los stakeholders (dueños, empleados) para validar que el sistema cumpla con sus necesidade</w:t>
-      </w:r>
-      <w:r>
-        <w:rPr>
-          <w:rFonts w:ascii="Times New Roman" w:eastAsia="Times New Roman" w:hAnsi="Times New Roman" w:cs="Times New Roman"/>
-          <w:sz w:val="24"/>
-          <w:szCs w:val="24"/>
-        </w:rPr>
-        <w:t>s.</w:t>
+        <w:t>Involucrar a los stakeholders (dueños, empleados) para validar que el sistema cumpla con sus necesidades.</w:t>
       </w:r>
     </w:p>
     <w:p>
@@ -3804,7 +3758,6 @@
           <w:tag w:val="goog_rdk_2"/>
           <w:id w:val="-987634257"/>
         </w:sdtPr>
-        <w:sdtEndPr/>
         <w:sdtContent>
           <w:r>
             <w:rPr>
@@ -3860,7 +3813,6 @@
           <w:sz w:val="24"/>
           <w:szCs w:val="24"/>
         </w:rPr>
-        <w:lastRenderedPageBreak/>
         <w:t>Gestión de Defectos</w:t>
       </w:r>
     </w:p>
@@ -3963,7 +3915,6 @@
           <w:tag w:val="goog_rdk_3"/>
           <w:id w:val="-630710013"/>
         </w:sdtPr>
-        <w:sdtEndPr/>
         <w:sdtContent>
           <w:r>
             <w:rPr>
@@ -3971,15 +3922,7 @@
               <w:sz w:val="24"/>
               <w:szCs w:val="24"/>
             </w:rPr>
-            <w:t xml:space="preserve">: Resolución en ≤ 24 </w:t>
-          </w:r>
-          <w:r>
-            <w:rPr>
-              <w:rFonts w:ascii="Gungsuh" w:eastAsia="Gungsuh" w:hAnsi="Gungsuh" w:cs="Gungsuh"/>
-              <w:sz w:val="24"/>
-              <w:szCs w:val="24"/>
-            </w:rPr>
-            <w:t>horas.</w:t>
+            <w:t>: Resolución en ≤ 24 horas.</w:t>
           </w:r>
         </w:sdtContent>
       </w:sdt>
@@ -4622,7 +4565,6 @@
                 <w:sz w:val="24"/>
                 <w:szCs w:val="24"/>
               </w:rPr>
-              <w:lastRenderedPageBreak/>
               <w:t>Pruebas de accesibilidad</w:t>
             </w:r>
           </w:p>
@@ -4659,15 +4601,7 @@
                 <w:sz w:val="24"/>
                 <w:szCs w:val="24"/>
               </w:rPr>
-              <w:t>Evalúan si el sitio puede ser usado por pe</w:t>
-            </w:r>
-            <w:r>
-              <w:rPr>
-                <w:rFonts w:ascii="Times New Roman" w:eastAsia="Times New Roman" w:hAnsi="Times New Roman" w:cs="Times New Roman"/>
-                <w:sz w:val="24"/>
-                <w:szCs w:val="24"/>
-              </w:rPr>
-              <w:t>rsonas con discapacidad.</w:t>
+              <w:t>Evalúan si el sitio puede ser usado por personas con discapacidad.</w:t>
             </w:r>
           </w:p>
         </w:tc>
@@ -5016,7 +4950,6 @@
                 <w:tag w:val="goog_rdk_4"/>
                 <w:id w:val="-1081364690"/>
               </w:sdtPr>
-              <w:sdtEndPr/>
               <w:sdtContent>
                 <w:r>
                   <w:rPr>
@@ -5297,15 +5230,7 @@
           <w:sz w:val="24"/>
           <w:szCs w:val="24"/>
         </w:rPr>
-        <w:t xml:space="preserve"> QA técnico: para pruebas automati</w:t>
-      </w:r>
-      <w:r>
-        <w:rPr>
-          <w:rFonts w:ascii="Times New Roman" w:eastAsia="Times New Roman" w:hAnsi="Times New Roman" w:cs="Times New Roman"/>
-          <w:sz w:val="24"/>
-          <w:szCs w:val="24"/>
-        </w:rPr>
-        <w:t>zadas y de seguridad.</w:t>
+        <w:t xml:space="preserve"> QA técnico: para pruebas automatizadas y de seguridad.</w:t>
       </w:r>
     </w:p>
     <w:p>
@@ -5399,7 +5324,6 @@
           <w:sz w:val="24"/>
           <w:szCs w:val="24"/>
         </w:rPr>
-        <w:lastRenderedPageBreak/>
         <w:t xml:space="preserve">Automatización: </w:t>
       </w:r>
       <w:proofErr w:type="spellStart"/>
@@ -5878,16 +5802,7 @@
           <w:sz w:val="24"/>
           <w:szCs w:val="24"/>
         </w:rPr>
-        <w:t>Cronograma d</w:t>
-      </w:r>
-      <w:r>
-        <w:rPr>
-          <w:rFonts w:ascii="Times New Roman" w:eastAsia="Times New Roman" w:hAnsi="Times New Roman" w:cs="Times New Roman"/>
-          <w:b/>
-          <w:sz w:val="24"/>
-          <w:szCs w:val="24"/>
-        </w:rPr>
-        <w:t>e Pruebas</w:t>
+        <w:t>Cronograma de Pruebas</w:t>
       </w:r>
     </w:p>
     <w:p>
@@ -5986,15 +5901,7 @@
           <w:szCs w:val="24"/>
         </w:rPr>
         <w:tab/>
-        <w:t xml:space="preserve">          Ejecución de pruebas unitarias y de integración</w:t>
-      </w:r>
-      <w:r>
-        <w:rPr>
-          <w:rFonts w:ascii="Times New Roman" w:eastAsia="Times New Roman" w:hAnsi="Times New Roman" w:cs="Times New Roman"/>
-          <w:sz w:val="24"/>
-          <w:szCs w:val="24"/>
-        </w:rPr>
-        <w:t>.</w:t>
+        <w:t xml:space="preserve">          Ejecución de pruebas unitarias y de integración.</w:t>
       </w:r>
     </w:p>
     <w:p>
@@ -6111,25 +6018,7 @@
           <w:szCs w:val="24"/>
         </w:rPr>
         <w:tab/>
-        <w:t xml:space="preserve">         </w:t>
-      </w:r>
-      <w:proofErr w:type="gramStart"/>
-      <w:r>
-        <w:rPr>
-          <w:rFonts w:ascii="Times New Roman" w:eastAsia="Times New Roman" w:hAnsi="Times New Roman" w:cs="Times New Roman"/>
-          <w:sz w:val="24"/>
-          <w:szCs w:val="24"/>
-        </w:rPr>
-        <w:t>Revisión</w:t>
-      </w:r>
-      <w:proofErr w:type="gramEnd"/>
-      <w:r>
-        <w:rPr>
-          <w:rFonts w:ascii="Times New Roman" w:eastAsia="Times New Roman" w:hAnsi="Times New Roman" w:cs="Times New Roman"/>
-          <w:sz w:val="24"/>
-          <w:szCs w:val="24"/>
-        </w:rPr>
-        <w:t xml:space="preserve"> de hallazgos, corrección y pruebas finales</w:t>
+        <w:t xml:space="preserve">         Revisión de hallazgos, corrección y pruebas finales</w:t>
       </w:r>
     </w:p>
     <w:p>
@@ -6382,15 +6271,7 @@
                 <w:sz w:val="24"/>
                 <w:szCs w:val="24"/>
               </w:rPr>
-              <w:t>0 errores críticos en módulos esencia</w:t>
-            </w:r>
-            <w:r>
-              <w:rPr>
-                <w:rFonts w:ascii="Times New Roman" w:eastAsia="Times New Roman" w:hAnsi="Times New Roman" w:cs="Times New Roman"/>
-                <w:sz w:val="24"/>
-                <w:szCs w:val="24"/>
-              </w:rPr>
-              <w:t>les.</w:t>
+              <w:t>0 errores críticos en módulos esenciales.</w:t>
             </w:r>
           </w:p>
         </w:tc>
@@ -6424,7 +6305,6 @@
                 <w:tag w:val="goog_rdk_5"/>
                 <w:id w:val="-693224172"/>
               </w:sdtPr>
-              <w:sdtEndPr/>
               <w:sdtContent>
                 <w:r>
                   <w:rPr>
@@ -6731,7 +6611,6 @@
                 <w:tag w:val="goog_rdk_6"/>
                 <w:id w:val="1868794292"/>
               </w:sdtPr>
-              <w:sdtEndPr/>
               <w:sdtContent>
                 <w:r>
                   <w:rPr>
@@ -6962,7 +6841,6 @@
                 <w:tag w:val="goog_rdk_7"/>
                 <w:id w:val="544404854"/>
               </w:sdtPr>
-              <w:sdtEndPr/>
               <w:sdtContent>
                 <w:r>
                   <w:rPr>
@@ -7073,7 +6951,6 @@
         </w:rPr>
       </w:pPr>
       <w:r>
-        <w:lastRenderedPageBreak/>
         <w:br w:type="page"/>
       </w:r>
     </w:p>
@@ -7087,18 +6964,21 @@
           <w:b/>
           <w:sz w:val="24"/>
           <w:szCs w:val="24"/>
-        </w:rPr>
-      </w:pPr>
+          <w:lang w:val="en-US"/>
+        </w:rPr>
+      </w:pPr>
+      <w:proofErr w:type="spellStart"/>
       <w:r>
         <w:rPr>
           <w:rFonts w:ascii="Times New Roman" w:eastAsia="Times New Roman" w:hAnsi="Times New Roman" w:cs="Times New Roman"/>
           <w:b/>
           <w:sz w:val="24"/>
           <w:szCs w:val="24"/>
-        </w:rPr>
-        <w:lastRenderedPageBreak/>
+          <w:lang w:val="en-US"/>
+        </w:rPr>
         <w:t>Referencias</w:t>
       </w:r>
+      <w:proofErr w:type="spellEnd"/>
     </w:p>
     <w:p>
       <w:pPr>
@@ -7107,141 +6987,17 @@
           <w:rFonts w:ascii="Times New Roman" w:eastAsia="Times New Roman" w:hAnsi="Times New Roman" w:cs="Times New Roman"/>
           <w:sz w:val="24"/>
           <w:szCs w:val="24"/>
-        </w:rPr>
-      </w:pPr>
-      <w:r>
-        <w:rPr>
-          <w:rFonts w:ascii="Times New Roman" w:eastAsia="Times New Roman" w:hAnsi="Times New Roman" w:cs="Times New Roman"/>
-          <w:sz w:val="24"/>
-          <w:szCs w:val="24"/>
-        </w:rPr>
-        <w:t xml:space="preserve">ISTQB. (2018). Standard </w:t>
-      </w:r>
-      <w:proofErr w:type="spellStart"/>
-      <w:r>
-        <w:rPr>
-          <w:rFonts w:ascii="Times New Roman" w:eastAsia="Times New Roman" w:hAnsi="Times New Roman" w:cs="Times New Roman"/>
-          <w:sz w:val="24"/>
-          <w:szCs w:val="24"/>
-        </w:rPr>
-        <w:t>Glossary</w:t>
-      </w:r>
-      <w:proofErr w:type="spellEnd"/>
-      <w:r>
-        <w:rPr>
-          <w:rFonts w:ascii="Times New Roman" w:eastAsia="Times New Roman" w:hAnsi="Times New Roman" w:cs="Times New Roman"/>
-          <w:sz w:val="24"/>
-          <w:szCs w:val="24"/>
-        </w:rPr>
-        <w:t xml:space="preserve"> </w:t>
-      </w:r>
-      <w:proofErr w:type="spellStart"/>
-      <w:r>
-        <w:rPr>
-          <w:rFonts w:ascii="Times New Roman" w:eastAsia="Times New Roman" w:hAnsi="Times New Roman" w:cs="Times New Roman"/>
-          <w:sz w:val="24"/>
-          <w:szCs w:val="24"/>
-        </w:rPr>
-        <w:t>of</w:t>
-      </w:r>
-      <w:proofErr w:type="spellEnd"/>
-      <w:r>
-        <w:rPr>
-          <w:rFonts w:ascii="Times New Roman" w:eastAsia="Times New Roman" w:hAnsi="Times New Roman" w:cs="Times New Roman"/>
-          <w:sz w:val="24"/>
-          <w:szCs w:val="24"/>
-        </w:rPr>
-        <w:t xml:space="preserve"> </w:t>
-      </w:r>
-      <w:proofErr w:type="spellStart"/>
-      <w:r>
-        <w:rPr>
-          <w:rFonts w:ascii="Times New Roman" w:eastAsia="Times New Roman" w:hAnsi="Times New Roman" w:cs="Times New Roman"/>
-          <w:sz w:val="24"/>
-          <w:szCs w:val="24"/>
-        </w:rPr>
-        <w:t>Terms</w:t>
-      </w:r>
-      <w:proofErr w:type="spellEnd"/>
-      <w:r>
-        <w:rPr>
-          <w:rFonts w:ascii="Times New Roman" w:eastAsia="Times New Roman" w:hAnsi="Times New Roman" w:cs="Times New Roman"/>
-          <w:sz w:val="24"/>
-          <w:szCs w:val="24"/>
-        </w:rPr>
-        <w:t xml:space="preserve"> Used in Software </w:t>
-      </w:r>
-      <w:proofErr w:type="spellStart"/>
-      <w:r>
-        <w:rPr>
-          <w:rFonts w:ascii="Times New Roman" w:eastAsia="Times New Roman" w:hAnsi="Times New Roman" w:cs="Times New Roman"/>
-          <w:sz w:val="24"/>
-          <w:szCs w:val="24"/>
-        </w:rPr>
-        <w:t>Testing</w:t>
-      </w:r>
-      <w:proofErr w:type="spellEnd"/>
-      <w:r>
-        <w:rPr>
-          <w:rFonts w:ascii="Times New Roman" w:eastAsia="Times New Roman" w:hAnsi="Times New Roman" w:cs="Times New Roman"/>
-          <w:sz w:val="24"/>
-          <w:szCs w:val="24"/>
-        </w:rPr>
-        <w:t xml:space="preserve">. International Software </w:t>
-      </w:r>
-      <w:proofErr w:type="spellStart"/>
-      <w:r>
-        <w:rPr>
-          <w:rFonts w:ascii="Times New Roman" w:eastAsia="Times New Roman" w:hAnsi="Times New Roman" w:cs="Times New Roman"/>
-          <w:sz w:val="24"/>
-          <w:szCs w:val="24"/>
-        </w:rPr>
-        <w:t>Testing</w:t>
-      </w:r>
-      <w:proofErr w:type="spellEnd"/>
-      <w:r>
-        <w:rPr>
-          <w:rFonts w:ascii="Times New Roman" w:eastAsia="Times New Roman" w:hAnsi="Times New Roman" w:cs="Times New Roman"/>
-          <w:sz w:val="24"/>
-          <w:szCs w:val="24"/>
-        </w:rPr>
-        <w:t xml:space="preserve"> </w:t>
-      </w:r>
-      <w:proofErr w:type="spellStart"/>
-      <w:r>
-        <w:rPr>
-          <w:rFonts w:ascii="Times New Roman" w:eastAsia="Times New Roman" w:hAnsi="Times New Roman" w:cs="Times New Roman"/>
-          <w:sz w:val="24"/>
-          <w:szCs w:val="24"/>
-        </w:rPr>
-        <w:t>Qualifications</w:t>
-      </w:r>
-      <w:proofErr w:type="spellEnd"/>
-      <w:r>
-        <w:rPr>
-          <w:rFonts w:ascii="Times New Roman" w:eastAsia="Times New Roman" w:hAnsi="Times New Roman" w:cs="Times New Roman"/>
-          <w:sz w:val="24"/>
-          <w:szCs w:val="24"/>
-        </w:rPr>
-        <w:t xml:space="preserve"> </w:t>
-      </w:r>
-      <w:proofErr w:type="spellStart"/>
-      <w:r>
-        <w:rPr>
-          <w:rFonts w:ascii="Times New Roman" w:eastAsia="Times New Roman" w:hAnsi="Times New Roman" w:cs="Times New Roman"/>
-          <w:sz w:val="24"/>
-          <w:szCs w:val="24"/>
-        </w:rPr>
-        <w:t>Board</w:t>
-      </w:r>
-      <w:proofErr w:type="spellEnd"/>
-      <w:r>
-        <w:rPr>
-          <w:rFonts w:ascii="Times New Roman" w:eastAsia="Times New Roman" w:hAnsi="Times New Roman" w:cs="Times New Roman"/>
-          <w:sz w:val="24"/>
-          <w:szCs w:val="24"/>
-        </w:rPr>
-        <w:t>.</w:t>
+          <w:lang w:val="en-US"/>
+        </w:rPr>
+      </w:pPr>
+      <w:r>
+        <w:rPr>
+          <w:rFonts w:ascii="Times New Roman" w:eastAsia="Times New Roman" w:hAnsi="Times New Roman" w:cs="Times New Roman"/>
+          <w:sz w:val="24"/>
+          <w:szCs w:val="24"/>
+          <w:lang w:val="en-US"/>
+        </w:rPr>
+        <w:t>ISTQB. (2018). Standard Glossary of Terms Used in Software Testing. International Software Testing Qualifications Board.</w:t>
       </w:r>
     </w:p>
     <w:p>
@@ -7251,23 +7007,17 @@
           <w:rFonts w:ascii="Times New Roman" w:eastAsia="Times New Roman" w:hAnsi="Times New Roman" w:cs="Times New Roman"/>
           <w:sz w:val="24"/>
           <w:szCs w:val="24"/>
-        </w:rPr>
-      </w:pPr>
-      <w:r>
-        <w:rPr>
-          <w:rFonts w:ascii="Times New Roman" w:eastAsia="Times New Roman" w:hAnsi="Times New Roman" w:cs="Times New Roman"/>
-          <w:sz w:val="24"/>
-          <w:szCs w:val="24"/>
-        </w:rPr>
-        <w:t>https://www.i</w:t>
-      </w:r>
-      <w:r>
-        <w:rPr>
-          <w:rFonts w:ascii="Times New Roman" w:eastAsia="Times New Roman" w:hAnsi="Times New Roman" w:cs="Times New Roman"/>
-          <w:sz w:val="24"/>
-          <w:szCs w:val="24"/>
-        </w:rPr>
-        <w:t>stqb.org/downloads/send/2-foundation-level-documents/17-glossary-of-terms.html.</w:t>
+          <w:lang w:val="en-US"/>
+        </w:rPr>
+      </w:pPr>
+      <w:r>
+        <w:rPr>
+          <w:rFonts w:ascii="Times New Roman" w:eastAsia="Times New Roman" w:hAnsi="Times New Roman" w:cs="Times New Roman"/>
+          <w:sz w:val="24"/>
+          <w:szCs w:val="24"/>
+          <w:lang w:val="en-US"/>
+        </w:rPr>
+        <w:t>https://www.istqb.org/downloads/send/2-foundation-level-documents/17-glossary-of-terms.html.</w:t>
       </w:r>
     </w:p>
     <w:p>
@@ -7277,33 +7027,34 @@
           <w:rFonts w:ascii="Times New Roman" w:eastAsia="Times New Roman" w:hAnsi="Times New Roman" w:cs="Times New Roman"/>
           <w:sz w:val="24"/>
           <w:szCs w:val="24"/>
-        </w:rPr>
-      </w:pPr>
-      <w:r>
-        <w:rPr>
-          <w:rFonts w:ascii="Times New Roman" w:eastAsia="Times New Roman" w:hAnsi="Times New Roman" w:cs="Times New Roman"/>
-          <w:sz w:val="24"/>
-          <w:szCs w:val="24"/>
-        </w:rPr>
-        <w:t xml:space="preserve">Pressman, R. S., &amp; </w:t>
-      </w:r>
-      <w:proofErr w:type="spellStart"/>
-      <w:r>
-        <w:rPr>
-          <w:rFonts w:ascii="Times New Roman" w:eastAsia="Times New Roman" w:hAnsi="Times New Roman" w:cs="Times New Roman"/>
-          <w:sz w:val="24"/>
-          <w:szCs w:val="24"/>
-        </w:rPr>
-        <w:t>Maxim</w:t>
-      </w:r>
-      <w:proofErr w:type="spellEnd"/>
-      <w:r>
-        <w:rPr>
-          <w:rFonts w:ascii="Times New Roman" w:eastAsia="Times New Roman" w:hAnsi="Times New Roman" w:cs="Times New Roman"/>
-          <w:sz w:val="24"/>
-          <w:szCs w:val="24"/>
-        </w:rPr>
-        <w:t>, B. R. (2020). Ingeniería del Software: Un enfoque práctico (8ª ed.). McGraw-Hill.</w:t>
+          <w:lang w:val="en-US"/>
+        </w:rPr>
+      </w:pPr>
+      <w:r>
+        <w:rPr>
+          <w:rFonts w:ascii="Times New Roman" w:eastAsia="Times New Roman" w:hAnsi="Times New Roman" w:cs="Times New Roman"/>
+          <w:sz w:val="24"/>
+          <w:szCs w:val="24"/>
+          <w:lang w:val="en-US"/>
+        </w:rPr>
+        <w:t xml:space="preserve">Pressman, R. S., &amp; Maxim, B. R. (2020). </w:t>
+      </w:r>
+      <w:r>
+        <w:rPr>
+          <w:rFonts w:ascii="Times New Roman" w:eastAsia="Times New Roman" w:hAnsi="Times New Roman" w:cs="Times New Roman"/>
+          <w:sz w:val="24"/>
+          <w:szCs w:val="24"/>
+        </w:rPr>
+        <w:t xml:space="preserve">Ingeniería del Software: Un enfoque práctico (8ª ed.). </w:t>
+      </w:r>
+      <w:r>
+        <w:rPr>
+          <w:rFonts w:ascii="Times New Roman" w:eastAsia="Times New Roman" w:hAnsi="Times New Roman" w:cs="Times New Roman"/>
+          <w:sz w:val="24"/>
+          <w:szCs w:val="24"/>
+          <w:lang w:val="en-US"/>
+        </w:rPr>
+        <w:t>McGraw-Hill.</w:t>
       </w:r>
     </w:p>
     <w:p>
@@ -7313,33 +7064,17 @@
           <w:rFonts w:ascii="Times New Roman" w:eastAsia="Times New Roman" w:hAnsi="Times New Roman" w:cs="Times New Roman"/>
           <w:sz w:val="24"/>
           <w:szCs w:val="24"/>
-        </w:rPr>
-      </w:pPr>
-      <w:r>
-        <w:rPr>
-          <w:rFonts w:ascii="Times New Roman" w:eastAsia="Times New Roman" w:hAnsi="Times New Roman" w:cs="Times New Roman"/>
-          <w:sz w:val="24"/>
-          <w:szCs w:val="24"/>
-        </w:rPr>
-        <w:t xml:space="preserve">Sommerville, I. (2016). Software </w:t>
-      </w:r>
-      <w:proofErr w:type="spellStart"/>
-      <w:r>
-        <w:rPr>
-          <w:rFonts w:ascii="Times New Roman" w:eastAsia="Times New Roman" w:hAnsi="Times New Roman" w:cs="Times New Roman"/>
-          <w:sz w:val="24"/>
-          <w:szCs w:val="24"/>
-        </w:rPr>
-        <w:t>Engineering</w:t>
-      </w:r>
-      <w:proofErr w:type="spellEnd"/>
-      <w:r>
-        <w:rPr>
-          <w:rFonts w:ascii="Times New Roman" w:eastAsia="Times New Roman" w:hAnsi="Times New Roman" w:cs="Times New Roman"/>
-          <w:sz w:val="24"/>
-          <w:szCs w:val="24"/>
-        </w:rPr>
-        <w:t xml:space="preserve"> (10th ed.). Pearson.</w:t>
+          <w:lang w:val="en-US"/>
+        </w:rPr>
+      </w:pPr>
+      <w:r>
+        <w:rPr>
+          <w:rFonts w:ascii="Times New Roman" w:eastAsia="Times New Roman" w:hAnsi="Times New Roman" w:cs="Times New Roman"/>
+          <w:sz w:val="24"/>
+          <w:szCs w:val="24"/>
+          <w:lang w:val="en-US"/>
+        </w:rPr>
+        <w:t>Sommerville, I. (2016). Software Engineering (10th ed.). Pearson.</w:t>
       </w:r>
     </w:p>
     <w:p>
@@ -7349,77 +7084,17 @@
           <w:rFonts w:ascii="Times New Roman" w:eastAsia="Times New Roman" w:hAnsi="Times New Roman" w:cs="Times New Roman"/>
           <w:sz w:val="24"/>
           <w:szCs w:val="24"/>
-        </w:rPr>
-      </w:pPr>
-      <w:r>
-        <w:rPr>
-          <w:rFonts w:ascii="Times New Roman" w:eastAsia="Times New Roman" w:hAnsi="Times New Roman" w:cs="Times New Roman"/>
-          <w:sz w:val="24"/>
-          <w:szCs w:val="24"/>
-        </w:rPr>
-        <w:t>OW</w:t>
-      </w:r>
-      <w:r>
-        <w:rPr>
-          <w:rFonts w:ascii="Times New Roman" w:eastAsia="Times New Roman" w:hAnsi="Times New Roman" w:cs="Times New Roman"/>
-          <w:sz w:val="24"/>
-          <w:szCs w:val="24"/>
-        </w:rPr>
-        <w:t xml:space="preserve">ASP </w:t>
-      </w:r>
-      <w:proofErr w:type="spellStart"/>
-      <w:r>
-        <w:rPr>
-          <w:rFonts w:ascii="Times New Roman" w:eastAsia="Times New Roman" w:hAnsi="Times New Roman" w:cs="Times New Roman"/>
-          <w:sz w:val="24"/>
-          <w:szCs w:val="24"/>
-        </w:rPr>
-        <w:t>Foundation</w:t>
-      </w:r>
-      <w:proofErr w:type="spellEnd"/>
-      <w:r>
-        <w:rPr>
-          <w:rFonts w:ascii="Times New Roman" w:eastAsia="Times New Roman" w:hAnsi="Times New Roman" w:cs="Times New Roman"/>
-          <w:sz w:val="24"/>
-          <w:szCs w:val="24"/>
-        </w:rPr>
-        <w:t xml:space="preserve">. (2021). OWASP </w:t>
-      </w:r>
-      <w:proofErr w:type="spellStart"/>
-      <w:r>
-        <w:rPr>
-          <w:rFonts w:ascii="Times New Roman" w:eastAsia="Times New Roman" w:hAnsi="Times New Roman" w:cs="Times New Roman"/>
-          <w:sz w:val="24"/>
-          <w:szCs w:val="24"/>
-        </w:rPr>
-        <w:t>Testing</w:t>
-      </w:r>
-      <w:proofErr w:type="spellEnd"/>
-      <w:r>
-        <w:rPr>
-          <w:rFonts w:ascii="Times New Roman" w:eastAsia="Times New Roman" w:hAnsi="Times New Roman" w:cs="Times New Roman"/>
-          <w:sz w:val="24"/>
-          <w:szCs w:val="24"/>
-        </w:rPr>
-        <w:t xml:space="preserve"> Guide v4. Open Web </w:t>
-      </w:r>
-      <w:proofErr w:type="spellStart"/>
-      <w:r>
-        <w:rPr>
-          <w:rFonts w:ascii="Times New Roman" w:eastAsia="Times New Roman" w:hAnsi="Times New Roman" w:cs="Times New Roman"/>
-          <w:sz w:val="24"/>
-          <w:szCs w:val="24"/>
-        </w:rPr>
-        <w:t>Application</w:t>
-      </w:r>
-      <w:proofErr w:type="spellEnd"/>
-      <w:r>
-        <w:rPr>
-          <w:rFonts w:ascii="Times New Roman" w:eastAsia="Times New Roman" w:hAnsi="Times New Roman" w:cs="Times New Roman"/>
-          <w:sz w:val="24"/>
-          <w:szCs w:val="24"/>
-        </w:rPr>
-        <w:t xml:space="preserve"> Security Project.</w:t>
+          <w:lang w:val="en-US"/>
+        </w:rPr>
+      </w:pPr>
+      <w:r>
+        <w:rPr>
+          <w:rFonts w:ascii="Times New Roman" w:eastAsia="Times New Roman" w:hAnsi="Times New Roman" w:cs="Times New Roman"/>
+          <w:sz w:val="24"/>
+          <w:szCs w:val="24"/>
+          <w:lang w:val="en-US"/>
+        </w:rPr>
+        <w:t>OWASP Foundation. (2021). OWASP Testing Guide v4. Open Web Application Security Project.</w:t>
       </w:r>
     </w:p>
     <w:p>
@@ -7429,13 +7104,15 @@
           <w:rFonts w:ascii="Times New Roman" w:eastAsia="Times New Roman" w:hAnsi="Times New Roman" w:cs="Times New Roman"/>
           <w:sz w:val="24"/>
           <w:szCs w:val="24"/>
-        </w:rPr>
-      </w:pPr>
-      <w:r>
-        <w:rPr>
-          <w:rFonts w:ascii="Times New Roman" w:eastAsia="Times New Roman" w:hAnsi="Times New Roman" w:cs="Times New Roman"/>
-          <w:sz w:val="24"/>
-          <w:szCs w:val="24"/>
+          <w:lang w:val="en-US"/>
+        </w:rPr>
+      </w:pPr>
+      <w:r>
+        <w:rPr>
+          <w:rFonts w:ascii="Times New Roman" w:eastAsia="Times New Roman" w:hAnsi="Times New Roman" w:cs="Times New Roman"/>
+          <w:sz w:val="24"/>
+          <w:szCs w:val="24"/>
+          <w:lang w:val="en-US"/>
         </w:rPr>
         <w:t>https://owasp.org/www-project-web-security-testing-guide/</w:t>
       </w:r>
@@ -7447,51 +7124,17 @@
           <w:rFonts w:ascii="Times New Roman" w:eastAsia="Times New Roman" w:hAnsi="Times New Roman" w:cs="Times New Roman"/>
           <w:sz w:val="24"/>
           <w:szCs w:val="24"/>
-        </w:rPr>
-      </w:pPr>
-      <w:r>
-        <w:rPr>
-          <w:rFonts w:ascii="Times New Roman" w:eastAsia="Times New Roman" w:hAnsi="Times New Roman" w:cs="Times New Roman"/>
-          <w:sz w:val="24"/>
-          <w:szCs w:val="24"/>
-        </w:rPr>
-        <w:t xml:space="preserve">Google </w:t>
-      </w:r>
-      <w:proofErr w:type="spellStart"/>
-      <w:r>
-        <w:rPr>
-          <w:rFonts w:ascii="Times New Roman" w:eastAsia="Times New Roman" w:hAnsi="Times New Roman" w:cs="Times New Roman"/>
-          <w:sz w:val="24"/>
-          <w:szCs w:val="24"/>
-        </w:rPr>
-        <w:t>Developers</w:t>
-      </w:r>
-      <w:proofErr w:type="spellEnd"/>
-      <w:r>
-        <w:rPr>
-          <w:rFonts w:ascii="Times New Roman" w:eastAsia="Times New Roman" w:hAnsi="Times New Roman" w:cs="Times New Roman"/>
-          <w:sz w:val="24"/>
-          <w:szCs w:val="24"/>
-        </w:rPr>
-        <w:t xml:space="preserve">. (2023). Web Performance </w:t>
-      </w:r>
-      <w:proofErr w:type="spellStart"/>
-      <w:r>
-        <w:rPr>
-          <w:rFonts w:ascii="Times New Roman" w:eastAsia="Times New Roman" w:hAnsi="Times New Roman" w:cs="Times New Roman"/>
-          <w:sz w:val="24"/>
-          <w:szCs w:val="24"/>
-        </w:rPr>
-        <w:t>Optimization</w:t>
-      </w:r>
-      <w:proofErr w:type="spellEnd"/>
-      <w:r>
-        <w:rPr>
-          <w:rFonts w:ascii="Times New Roman" w:eastAsia="Times New Roman" w:hAnsi="Times New Roman" w:cs="Times New Roman"/>
-          <w:sz w:val="24"/>
-          <w:szCs w:val="24"/>
-        </w:rPr>
-        <w:t>. Google.</w:t>
+          <w:lang w:val="en-US"/>
+        </w:rPr>
+      </w:pPr>
+      <w:r>
+        <w:rPr>
+          <w:rFonts w:ascii="Times New Roman" w:eastAsia="Times New Roman" w:hAnsi="Times New Roman" w:cs="Times New Roman"/>
+          <w:sz w:val="24"/>
+          <w:szCs w:val="24"/>
+          <w:lang w:val="en-US"/>
+        </w:rPr>
+        <w:t>Google Developers. (2023). Web Performance Optimization. Google.</w:t>
       </w:r>
     </w:p>
     <w:p>
@@ -7501,13 +7144,15 @@
           <w:rFonts w:ascii="Times New Roman" w:eastAsia="Times New Roman" w:hAnsi="Times New Roman" w:cs="Times New Roman"/>
           <w:sz w:val="24"/>
           <w:szCs w:val="24"/>
-        </w:rPr>
-      </w:pPr>
-      <w:r>
-        <w:rPr>
-          <w:rFonts w:ascii="Times New Roman" w:eastAsia="Times New Roman" w:hAnsi="Times New Roman" w:cs="Times New Roman"/>
-          <w:sz w:val="24"/>
-          <w:szCs w:val="24"/>
+          <w:lang w:val="en-US"/>
+        </w:rPr>
+      </w:pPr>
+      <w:r>
+        <w:rPr>
+          <w:rFonts w:ascii="Times New Roman" w:eastAsia="Times New Roman" w:hAnsi="Times New Roman" w:cs="Times New Roman"/>
+          <w:sz w:val="24"/>
+          <w:szCs w:val="24"/>
+          <w:lang w:val="en-US"/>
         </w:rPr>
         <w:t>https://web.dev/performance-scoring/</w:t>
       </w:r>
@@ -7519,69 +7164,17 @@
           <w:rFonts w:ascii="Times New Roman" w:eastAsia="Times New Roman" w:hAnsi="Times New Roman" w:cs="Times New Roman"/>
           <w:sz w:val="24"/>
           <w:szCs w:val="24"/>
-        </w:rPr>
-      </w:pPr>
-      <w:r>
-        <w:rPr>
-          <w:rFonts w:ascii="Times New Roman" w:eastAsia="Times New Roman" w:hAnsi="Times New Roman" w:cs="Times New Roman"/>
-          <w:sz w:val="24"/>
-          <w:szCs w:val="24"/>
-        </w:rPr>
-        <w:t xml:space="preserve">Apache Software </w:t>
-      </w:r>
-      <w:proofErr w:type="spellStart"/>
-      <w:r>
-        <w:rPr>
-          <w:rFonts w:ascii="Times New Roman" w:eastAsia="Times New Roman" w:hAnsi="Times New Roman" w:cs="Times New Roman"/>
-          <w:sz w:val="24"/>
-          <w:szCs w:val="24"/>
-        </w:rPr>
-        <w:t>Foundation</w:t>
-      </w:r>
-      <w:proofErr w:type="spellEnd"/>
-      <w:r>
-        <w:rPr>
-          <w:rFonts w:ascii="Times New Roman" w:eastAsia="Times New Roman" w:hAnsi="Times New Roman" w:cs="Times New Roman"/>
-          <w:sz w:val="24"/>
-          <w:szCs w:val="24"/>
-        </w:rPr>
-        <w:t xml:space="preserve">. (2022). </w:t>
-      </w:r>
-      <w:proofErr w:type="spellStart"/>
-      <w:r>
-        <w:rPr>
-          <w:rFonts w:ascii="Times New Roman" w:eastAsia="Times New Roman" w:hAnsi="Times New Roman" w:cs="Times New Roman"/>
-          <w:sz w:val="24"/>
-          <w:szCs w:val="24"/>
-        </w:rPr>
-        <w:t>JMeter</w:t>
-      </w:r>
-      <w:proofErr w:type="spellEnd"/>
-      <w:r>
-        <w:rPr>
-          <w:rFonts w:ascii="Times New Roman" w:eastAsia="Times New Roman" w:hAnsi="Times New Roman" w:cs="Times New Roman"/>
-          <w:sz w:val="24"/>
-          <w:szCs w:val="24"/>
-        </w:rPr>
-        <w:t xml:space="preserve"> </w:t>
-      </w:r>
-      <w:proofErr w:type="spellStart"/>
-      <w:r>
-        <w:rPr>
-          <w:rFonts w:ascii="Times New Roman" w:eastAsia="Times New Roman" w:hAnsi="Times New Roman" w:cs="Times New Roman"/>
-          <w:sz w:val="24"/>
-          <w:szCs w:val="24"/>
-        </w:rPr>
-        <w:t>User</w:t>
-      </w:r>
-      <w:proofErr w:type="spellEnd"/>
-      <w:r>
-        <w:rPr>
-          <w:rFonts w:ascii="Times New Roman" w:eastAsia="Times New Roman" w:hAnsi="Times New Roman" w:cs="Times New Roman"/>
-          <w:sz w:val="24"/>
-          <w:szCs w:val="24"/>
-        </w:rPr>
-        <w:t xml:space="preserve"> Manual.</w:t>
+          <w:lang w:val="en-US"/>
+        </w:rPr>
+      </w:pPr>
+      <w:r>
+        <w:rPr>
+          <w:rFonts w:ascii="Times New Roman" w:eastAsia="Times New Roman" w:hAnsi="Times New Roman" w:cs="Times New Roman"/>
+          <w:sz w:val="24"/>
+          <w:szCs w:val="24"/>
+          <w:lang w:val="en-US"/>
+        </w:rPr>
+        <w:t>Apache Software Foundation. (2022). JMeter User Manual.</w:t>
       </w:r>
     </w:p>
     <w:p>
@@ -7591,13 +7184,15 @@
           <w:rFonts w:ascii="Times New Roman" w:eastAsia="Times New Roman" w:hAnsi="Times New Roman" w:cs="Times New Roman"/>
           <w:sz w:val="24"/>
           <w:szCs w:val="24"/>
-        </w:rPr>
-      </w:pPr>
-      <w:r>
-        <w:rPr>
-          <w:rFonts w:ascii="Times New Roman" w:eastAsia="Times New Roman" w:hAnsi="Times New Roman" w:cs="Times New Roman"/>
-          <w:sz w:val="24"/>
-          <w:szCs w:val="24"/>
+          <w:lang w:val="en-US"/>
+        </w:rPr>
+      </w:pPr>
+      <w:r>
+        <w:rPr>
+          <w:rFonts w:ascii="Times New Roman" w:eastAsia="Times New Roman" w:hAnsi="Times New Roman" w:cs="Times New Roman"/>
+          <w:sz w:val="24"/>
+          <w:szCs w:val="24"/>
+          <w:lang w:val="en-US"/>
         </w:rPr>
         <w:t>https://jmeter.apache.org/usermanual/index.html</w:t>
       </w:r>
@@ -7609,123 +7204,17 @@
           <w:rFonts w:ascii="Times New Roman" w:eastAsia="Times New Roman" w:hAnsi="Times New Roman" w:cs="Times New Roman"/>
           <w:sz w:val="24"/>
           <w:szCs w:val="24"/>
-        </w:rPr>
-      </w:pPr>
-      <w:r>
-        <w:rPr>
-          <w:rFonts w:ascii="Times New Roman" w:eastAsia="Times New Roman" w:hAnsi="Times New Roman" w:cs="Times New Roman"/>
-          <w:sz w:val="24"/>
-          <w:szCs w:val="24"/>
-        </w:rPr>
-        <w:t xml:space="preserve">Nielsen Norman </w:t>
-      </w:r>
-      <w:proofErr w:type="spellStart"/>
-      <w:r>
-        <w:rPr>
-          <w:rFonts w:ascii="Times New Roman" w:eastAsia="Times New Roman" w:hAnsi="Times New Roman" w:cs="Times New Roman"/>
-          <w:sz w:val="24"/>
-          <w:szCs w:val="24"/>
-        </w:rPr>
-        <w:t>Group</w:t>
-      </w:r>
-      <w:proofErr w:type="spellEnd"/>
-      <w:r>
-        <w:rPr>
-          <w:rFonts w:ascii="Times New Roman" w:eastAsia="Times New Roman" w:hAnsi="Times New Roman" w:cs="Times New Roman"/>
-          <w:sz w:val="24"/>
-          <w:szCs w:val="24"/>
-        </w:rPr>
-        <w:t xml:space="preserve">. (2022). </w:t>
-      </w:r>
-      <w:proofErr w:type="spellStart"/>
-      <w:r>
-        <w:rPr>
-          <w:rFonts w:ascii="Times New Roman" w:eastAsia="Times New Roman" w:hAnsi="Times New Roman" w:cs="Times New Roman"/>
-          <w:sz w:val="24"/>
-          <w:szCs w:val="24"/>
-        </w:rPr>
-        <w:t>Usability</w:t>
-      </w:r>
-      <w:proofErr w:type="spellEnd"/>
-      <w:r>
-        <w:rPr>
-          <w:rFonts w:ascii="Times New Roman" w:eastAsia="Times New Roman" w:hAnsi="Times New Roman" w:cs="Times New Roman"/>
-          <w:sz w:val="24"/>
-          <w:szCs w:val="24"/>
-        </w:rPr>
-        <w:t xml:space="preserve"> </w:t>
-      </w:r>
-      <w:proofErr w:type="spellStart"/>
-      <w:r>
-        <w:rPr>
-          <w:rFonts w:ascii="Times New Roman" w:eastAsia="Times New Roman" w:hAnsi="Times New Roman" w:cs="Times New Roman"/>
-          <w:sz w:val="24"/>
-          <w:szCs w:val="24"/>
-        </w:rPr>
-        <w:t>Heuristics</w:t>
-      </w:r>
-      <w:proofErr w:type="spellEnd"/>
-      <w:r>
-        <w:rPr>
-          <w:rFonts w:ascii="Times New Roman" w:eastAsia="Times New Roman" w:hAnsi="Times New Roman" w:cs="Times New Roman"/>
-          <w:sz w:val="24"/>
-          <w:szCs w:val="24"/>
-        </w:rPr>
-        <w:t xml:space="preserve"> </w:t>
-      </w:r>
-      <w:proofErr w:type="spellStart"/>
-      <w:r>
-        <w:rPr>
-          <w:rFonts w:ascii="Times New Roman" w:eastAsia="Times New Roman" w:hAnsi="Times New Roman" w:cs="Times New Roman"/>
-          <w:sz w:val="24"/>
-          <w:szCs w:val="24"/>
-        </w:rPr>
-        <w:t>for</w:t>
-      </w:r>
-      <w:proofErr w:type="spellEnd"/>
-      <w:r>
-        <w:rPr>
-          <w:rFonts w:ascii="Times New Roman" w:eastAsia="Times New Roman" w:hAnsi="Times New Roman" w:cs="Times New Roman"/>
-          <w:sz w:val="24"/>
-          <w:szCs w:val="24"/>
-        </w:rPr>
-        <w:t xml:space="preserve"> </w:t>
-      </w:r>
-      <w:proofErr w:type="spellStart"/>
-      <w:r>
-        <w:rPr>
-          <w:rFonts w:ascii="Times New Roman" w:eastAsia="Times New Roman" w:hAnsi="Times New Roman" w:cs="Times New Roman"/>
-          <w:sz w:val="24"/>
-          <w:szCs w:val="24"/>
-        </w:rPr>
-        <w:t>User</w:t>
-      </w:r>
-      <w:proofErr w:type="spellEnd"/>
-      <w:r>
-        <w:rPr>
-          <w:rFonts w:ascii="Times New Roman" w:eastAsia="Times New Roman" w:hAnsi="Times New Roman" w:cs="Times New Roman"/>
-          <w:sz w:val="24"/>
-          <w:szCs w:val="24"/>
-        </w:rPr>
-        <w:t xml:space="preserve"> Interface </w:t>
-      </w:r>
-      <w:proofErr w:type="spellStart"/>
-      <w:r>
-        <w:rPr>
-          <w:rFonts w:ascii="Times New Roman" w:eastAsia="Times New Roman" w:hAnsi="Times New Roman" w:cs="Times New Roman"/>
-          <w:sz w:val="24"/>
-          <w:szCs w:val="24"/>
-        </w:rPr>
-        <w:t>Design</w:t>
-      </w:r>
-      <w:proofErr w:type="spellEnd"/>
-      <w:r>
-        <w:rPr>
-          <w:rFonts w:ascii="Times New Roman" w:eastAsia="Times New Roman" w:hAnsi="Times New Roman" w:cs="Times New Roman"/>
-          <w:sz w:val="24"/>
-          <w:szCs w:val="24"/>
-        </w:rPr>
-        <w:t>.</w:t>
+          <w:lang w:val="en-US"/>
+        </w:rPr>
+      </w:pPr>
+      <w:r>
+        <w:rPr>
+          <w:rFonts w:ascii="Times New Roman" w:eastAsia="Times New Roman" w:hAnsi="Times New Roman" w:cs="Times New Roman"/>
+          <w:sz w:val="24"/>
+          <w:szCs w:val="24"/>
+          <w:lang w:val="en-US"/>
+        </w:rPr>
+        <w:t>Nielsen Norman Group. (2022). Usability Heuristics for User Interface Design.</w:t>
       </w:r>
     </w:p>
     <w:p>
@@ -7735,23 +7224,17 @@
           <w:rFonts w:ascii="Times New Roman" w:eastAsia="Times New Roman" w:hAnsi="Times New Roman" w:cs="Times New Roman"/>
           <w:sz w:val="24"/>
           <w:szCs w:val="24"/>
-        </w:rPr>
-      </w:pPr>
-      <w:r>
-        <w:rPr>
-          <w:rFonts w:ascii="Times New Roman" w:eastAsia="Times New Roman" w:hAnsi="Times New Roman" w:cs="Times New Roman"/>
-          <w:sz w:val="24"/>
-          <w:szCs w:val="24"/>
-        </w:rPr>
-        <w:t>https://www.nngroup.com/articles/ten-</w:t>
-      </w:r>
-      <w:r>
-        <w:rPr>
-          <w:rFonts w:ascii="Times New Roman" w:eastAsia="Times New Roman" w:hAnsi="Times New Roman" w:cs="Times New Roman"/>
-          <w:sz w:val="24"/>
-          <w:szCs w:val="24"/>
-        </w:rPr>
-        <w:t>usability-heuristics/</w:t>
+          <w:lang w:val="en-US"/>
+        </w:rPr>
+      </w:pPr>
+      <w:r>
+        <w:rPr>
+          <w:rFonts w:ascii="Times New Roman" w:eastAsia="Times New Roman" w:hAnsi="Times New Roman" w:cs="Times New Roman"/>
+          <w:sz w:val="24"/>
+          <w:szCs w:val="24"/>
+          <w:lang w:val="en-US"/>
+        </w:rPr>
+        <w:t>https://www.nngroup.com/articles/ten-usability-heuristics/</w:t>
       </w:r>
     </w:p>
     <w:p>
@@ -7805,7 +7288,6 @@
           <w:sz w:val="24"/>
           <w:szCs w:val="24"/>
         </w:rPr>
-        <w:lastRenderedPageBreak/>
         <w:t>Resolución 000042 de 2020 (DIAN, Colombia). Régimen de facturación electrónica.</w:t>
       </w:r>
     </w:p>
@@ -7824,15 +7306,7 @@
           <w:sz w:val="24"/>
           <w:szCs w:val="24"/>
         </w:rPr>
-        <w:t>https://www.dian.gov.</w:t>
-      </w:r>
-      <w:r>
-        <w:rPr>
-          <w:rFonts w:ascii="Times New Roman" w:eastAsia="Times New Roman" w:hAnsi="Times New Roman" w:cs="Times New Roman"/>
-          <w:sz w:val="24"/>
-          <w:szCs w:val="24"/>
-        </w:rPr>
-        <w:t>co/</w:t>
+        <w:t>https://www.dian.gov.co/</w:t>
       </w:r>
     </w:p>
     <w:p>
@@ -7850,62 +7324,9 @@
           <w:rFonts w:ascii="Times New Roman" w:eastAsia="Times New Roman" w:hAnsi="Times New Roman" w:cs="Times New Roman"/>
           <w:sz w:val="24"/>
           <w:szCs w:val="24"/>
-        </w:rPr>
-        <w:t xml:space="preserve">International Software </w:t>
-      </w:r>
-      <w:proofErr w:type="spellStart"/>
-      <w:r>
-        <w:rPr>
-          <w:rFonts w:ascii="Times New Roman" w:eastAsia="Times New Roman" w:hAnsi="Times New Roman" w:cs="Times New Roman"/>
-          <w:sz w:val="24"/>
-          <w:szCs w:val="24"/>
-        </w:rPr>
-        <w:t>Testing</w:t>
-      </w:r>
-      <w:proofErr w:type="spellEnd"/>
-      <w:r>
-        <w:rPr>
-          <w:rFonts w:ascii="Times New Roman" w:eastAsia="Times New Roman" w:hAnsi="Times New Roman" w:cs="Times New Roman"/>
-          <w:sz w:val="24"/>
-          <w:szCs w:val="24"/>
-        </w:rPr>
-        <w:t xml:space="preserve"> </w:t>
-      </w:r>
-      <w:proofErr w:type="spellStart"/>
-      <w:r>
-        <w:rPr>
-          <w:rFonts w:ascii="Times New Roman" w:eastAsia="Times New Roman" w:hAnsi="Times New Roman" w:cs="Times New Roman"/>
-          <w:sz w:val="24"/>
-          <w:szCs w:val="24"/>
-        </w:rPr>
-        <w:t>Qualifications</w:t>
-      </w:r>
-      <w:proofErr w:type="spellEnd"/>
-      <w:r>
-        <w:rPr>
-          <w:rFonts w:ascii="Times New Roman" w:eastAsia="Times New Roman" w:hAnsi="Times New Roman" w:cs="Times New Roman"/>
-          <w:sz w:val="24"/>
-          <w:szCs w:val="24"/>
-        </w:rPr>
-        <w:t xml:space="preserve"> </w:t>
-      </w:r>
-      <w:proofErr w:type="spellStart"/>
-      <w:r>
-        <w:rPr>
-          <w:rFonts w:ascii="Times New Roman" w:eastAsia="Times New Roman" w:hAnsi="Times New Roman" w:cs="Times New Roman"/>
-          <w:sz w:val="24"/>
-          <w:szCs w:val="24"/>
-        </w:rPr>
-        <w:t>Board</w:t>
-      </w:r>
-      <w:proofErr w:type="spellEnd"/>
-      <w:r>
-        <w:rPr>
-          <w:rFonts w:ascii="Times New Roman" w:eastAsia="Times New Roman" w:hAnsi="Times New Roman" w:cs="Times New Roman"/>
-          <w:sz w:val="24"/>
-          <w:szCs w:val="24"/>
-        </w:rPr>
-        <w:t>. (2018). </w:t>
+          <w:lang w:val="en-US"/>
+        </w:rPr>
+        <w:t>International Software Testing Qualifications Board. (2018). </w:t>
       </w:r>
       <w:r>
         <w:rPr>
@@ -7913,85 +7334,16 @@
           <w:i/>
           <w:sz w:val="24"/>
           <w:szCs w:val="24"/>
-        </w:rPr>
-        <w:t xml:space="preserve">Standard </w:t>
-      </w:r>
-      <w:proofErr w:type="spellStart"/>
-      <w:r>
-        <w:rPr>
-          <w:rFonts w:ascii="Times New Roman" w:eastAsia="Times New Roman" w:hAnsi="Times New Roman" w:cs="Times New Roman"/>
-          <w:i/>
-          <w:sz w:val="24"/>
-          <w:szCs w:val="24"/>
-        </w:rPr>
-        <w:t>Glossary</w:t>
-      </w:r>
-      <w:proofErr w:type="spellEnd"/>
-      <w:r>
-        <w:rPr>
-          <w:rFonts w:ascii="Times New Roman" w:eastAsia="Times New Roman" w:hAnsi="Times New Roman" w:cs="Times New Roman"/>
-          <w:i/>
-          <w:sz w:val="24"/>
-          <w:szCs w:val="24"/>
-        </w:rPr>
-        <w:t xml:space="preserve"> </w:t>
-      </w:r>
-      <w:proofErr w:type="spellStart"/>
-      <w:r>
-        <w:rPr>
-          <w:rFonts w:ascii="Times New Roman" w:eastAsia="Times New Roman" w:hAnsi="Times New Roman" w:cs="Times New Roman"/>
-          <w:i/>
-          <w:sz w:val="24"/>
-          <w:szCs w:val="24"/>
-        </w:rPr>
-        <w:t>of</w:t>
-      </w:r>
-      <w:proofErr w:type="spellEnd"/>
-      <w:r>
-        <w:rPr>
-          <w:rFonts w:ascii="Times New Roman" w:eastAsia="Times New Roman" w:hAnsi="Times New Roman" w:cs="Times New Roman"/>
-          <w:i/>
-          <w:sz w:val="24"/>
-          <w:szCs w:val="24"/>
-        </w:rPr>
-        <w:t xml:space="preserve"> </w:t>
-      </w:r>
-      <w:proofErr w:type="spellStart"/>
-      <w:r>
-        <w:rPr>
-          <w:rFonts w:ascii="Times New Roman" w:eastAsia="Times New Roman" w:hAnsi="Times New Roman" w:cs="Times New Roman"/>
-          <w:i/>
-          <w:sz w:val="24"/>
-          <w:szCs w:val="24"/>
-        </w:rPr>
-        <w:t>Terms</w:t>
-      </w:r>
-      <w:proofErr w:type="spellEnd"/>
-      <w:r>
-        <w:rPr>
-          <w:rFonts w:ascii="Times New Roman" w:eastAsia="Times New Roman" w:hAnsi="Times New Roman" w:cs="Times New Roman"/>
-          <w:i/>
-          <w:sz w:val="24"/>
-          <w:szCs w:val="24"/>
-        </w:rPr>
-        <w:t xml:space="preserve"> Used in Software </w:t>
-      </w:r>
-      <w:proofErr w:type="spellStart"/>
-      <w:r>
-        <w:rPr>
-          <w:rFonts w:ascii="Times New Roman" w:eastAsia="Times New Roman" w:hAnsi="Times New Roman" w:cs="Times New Roman"/>
-          <w:i/>
-          <w:sz w:val="24"/>
-          <w:szCs w:val="24"/>
-        </w:rPr>
-        <w:t>Testing</w:t>
-      </w:r>
-      <w:proofErr w:type="spellEnd"/>
-      <w:r>
-        <w:rPr>
-          <w:rFonts w:ascii="Times New Roman" w:eastAsia="Times New Roman" w:hAnsi="Times New Roman" w:cs="Times New Roman"/>
-          <w:sz w:val="24"/>
-          <w:szCs w:val="24"/>
+          <w:lang w:val="en-US"/>
+        </w:rPr>
+        <w:t>Standard Glossary of Terms Used in Software Testing</w:t>
+      </w:r>
+      <w:r>
+        <w:rPr>
+          <w:rFonts w:ascii="Times New Roman" w:eastAsia="Times New Roman" w:hAnsi="Times New Roman" w:cs="Times New Roman"/>
+          <w:sz w:val="24"/>
+          <w:szCs w:val="24"/>
+          <w:lang w:val="en-US"/>
         </w:rPr>
         <w:t>. </w:t>
       </w:r>
@@ -8052,92 +7404,34 @@
           <w:rFonts w:ascii="Times New Roman" w:eastAsia="Times New Roman" w:hAnsi="Times New Roman" w:cs="Times New Roman"/>
           <w:sz w:val="24"/>
           <w:szCs w:val="24"/>
-        </w:rPr>
-      </w:pPr>
-      <w:r>
-        <w:rPr>
-          <w:rFonts w:ascii="Times New Roman" w:eastAsia="Times New Roman" w:hAnsi="Times New Roman" w:cs="Times New Roman"/>
-          <w:sz w:val="24"/>
-          <w:szCs w:val="24"/>
+          <w:lang w:val="en-US"/>
+        </w:rPr>
+      </w:pPr>
+      <w:r>
+        <w:rPr>
+          <w:rFonts w:ascii="Times New Roman" w:eastAsia="Times New Roman" w:hAnsi="Times New Roman" w:cs="Times New Roman"/>
+          <w:sz w:val="24"/>
+          <w:szCs w:val="24"/>
+          <w:lang w:val="en-US"/>
         </w:rPr>
         <w:t>Nielsen, J. (2012). </w:t>
       </w:r>
-      <w:proofErr w:type="spellStart"/>
       <w:r>
         <w:rPr>
           <w:rFonts w:ascii="Times New Roman" w:eastAsia="Times New Roman" w:hAnsi="Times New Roman" w:cs="Times New Roman"/>
           <w:i/>
           <w:sz w:val="24"/>
           <w:szCs w:val="24"/>
-        </w:rPr>
-        <w:t>Usability</w:t>
-      </w:r>
-      <w:proofErr w:type="spellEnd"/>
-      <w:r>
-        <w:rPr>
-          <w:rFonts w:ascii="Times New Roman" w:eastAsia="Times New Roman" w:hAnsi="Times New Roman" w:cs="Times New Roman"/>
-          <w:i/>
-          <w:sz w:val="24"/>
-          <w:szCs w:val="24"/>
-        </w:rPr>
-        <w:t xml:space="preserve"> 101: </w:t>
-      </w:r>
-      <w:proofErr w:type="spellStart"/>
-      <w:r>
-        <w:rPr>
-          <w:rFonts w:ascii="Times New Roman" w:eastAsia="Times New Roman" w:hAnsi="Times New Roman" w:cs="Times New Roman"/>
-          <w:i/>
-          <w:sz w:val="24"/>
-          <w:szCs w:val="24"/>
-        </w:rPr>
-        <w:t>Introduction</w:t>
-      </w:r>
-      <w:proofErr w:type="spellEnd"/>
-      <w:r>
-        <w:rPr>
-          <w:rFonts w:ascii="Times New Roman" w:eastAsia="Times New Roman" w:hAnsi="Times New Roman" w:cs="Times New Roman"/>
-          <w:i/>
-          <w:sz w:val="24"/>
-          <w:szCs w:val="24"/>
-        </w:rPr>
-        <w:t xml:space="preserve"> </w:t>
-      </w:r>
-      <w:proofErr w:type="spellStart"/>
-      <w:r>
-        <w:rPr>
-          <w:rFonts w:ascii="Times New Roman" w:eastAsia="Times New Roman" w:hAnsi="Times New Roman" w:cs="Times New Roman"/>
-          <w:i/>
-          <w:sz w:val="24"/>
-          <w:szCs w:val="24"/>
-        </w:rPr>
-        <w:t>to</w:t>
-      </w:r>
-      <w:proofErr w:type="spellEnd"/>
-      <w:r>
-        <w:rPr>
-          <w:rFonts w:ascii="Times New Roman" w:eastAsia="Times New Roman" w:hAnsi="Times New Roman" w:cs="Times New Roman"/>
-          <w:i/>
-          <w:sz w:val="24"/>
-          <w:szCs w:val="24"/>
-        </w:rPr>
-        <w:t xml:space="preserve"> </w:t>
-      </w:r>
-      <w:proofErr w:type="spellStart"/>
-      <w:r>
-        <w:rPr>
-          <w:rFonts w:ascii="Times New Roman" w:eastAsia="Times New Roman" w:hAnsi="Times New Roman" w:cs="Times New Roman"/>
-          <w:i/>
-          <w:sz w:val="24"/>
-          <w:szCs w:val="24"/>
-        </w:rPr>
-        <w:t>Usability</w:t>
-      </w:r>
-      <w:proofErr w:type="spellEnd"/>
-      <w:r>
-        <w:rPr>
-          <w:rFonts w:ascii="Times New Roman" w:eastAsia="Times New Roman" w:hAnsi="Times New Roman" w:cs="Times New Roman"/>
-          <w:sz w:val="24"/>
-          <w:szCs w:val="24"/>
+          <w:lang w:val="en-US"/>
+        </w:rPr>
+        <w:t>Usability 101: Introduction to Usability</w:t>
+      </w:r>
+      <w:r>
+        <w:rPr>
+          <w:rFonts w:ascii="Times New Roman" w:eastAsia="Times New Roman" w:hAnsi="Times New Roman" w:cs="Times New Roman"/>
+          <w:sz w:val="24"/>
+          <w:szCs w:val="24"/>
+          <w:lang w:val="en-US"/>
         </w:rPr>
         <w:t>. Nielsen Norman Group. </w:t>
       </w:r>
@@ -8149,6 +7443,7 @@
             <w:sz w:val="24"/>
             <w:szCs w:val="24"/>
             <w:u w:val="single"/>
+            <w:lang w:val="en-US"/>
           </w:rPr>
           <w:t>https://www.nngroup.com/articles/usability-101-introduction-to-usability/</w:t>
         </w:r>
@@ -8162,33 +7457,17 @@
           <w:rFonts w:ascii="Times New Roman" w:eastAsia="Times New Roman" w:hAnsi="Times New Roman" w:cs="Times New Roman"/>
           <w:sz w:val="24"/>
           <w:szCs w:val="24"/>
-        </w:rPr>
-      </w:pPr>
-      <w:r>
-        <w:rPr>
-          <w:rFonts w:ascii="Times New Roman" w:eastAsia="Times New Roman" w:hAnsi="Times New Roman" w:cs="Times New Roman"/>
-          <w:sz w:val="24"/>
-          <w:szCs w:val="24"/>
-        </w:rPr>
-        <w:t xml:space="preserve">OWASP </w:t>
-      </w:r>
-      <w:proofErr w:type="spellStart"/>
-      <w:r>
-        <w:rPr>
-          <w:rFonts w:ascii="Times New Roman" w:eastAsia="Times New Roman" w:hAnsi="Times New Roman" w:cs="Times New Roman"/>
-          <w:sz w:val="24"/>
-          <w:szCs w:val="24"/>
-        </w:rPr>
-        <w:t>Foundation</w:t>
-      </w:r>
-      <w:proofErr w:type="spellEnd"/>
-      <w:r>
-        <w:rPr>
-          <w:rFonts w:ascii="Times New Roman" w:eastAsia="Times New Roman" w:hAnsi="Times New Roman" w:cs="Times New Roman"/>
-          <w:sz w:val="24"/>
-          <w:szCs w:val="24"/>
-        </w:rPr>
-        <w:t>. (2021). </w:t>
+          <w:lang w:val="en-US"/>
+        </w:rPr>
+      </w:pPr>
+      <w:r>
+        <w:rPr>
+          <w:rFonts w:ascii="Times New Roman" w:eastAsia="Times New Roman" w:hAnsi="Times New Roman" w:cs="Times New Roman"/>
+          <w:sz w:val="24"/>
+          <w:szCs w:val="24"/>
+          <w:lang w:val="en-US"/>
+        </w:rPr>
+        <w:t>OWASP Foundation. (2021). </w:t>
       </w:r>
       <w:r>
         <w:rPr>
@@ -8196,34 +7475,16 @@
           <w:i/>
           <w:sz w:val="24"/>
           <w:szCs w:val="24"/>
-        </w:rPr>
-        <w:t xml:space="preserve">OWASP </w:t>
-      </w:r>
-      <w:proofErr w:type="spellStart"/>
-      <w:r>
-        <w:rPr>
-          <w:rFonts w:ascii="Times New Roman" w:eastAsia="Times New Roman" w:hAnsi="Times New Roman" w:cs="Times New Roman"/>
-          <w:i/>
-          <w:sz w:val="24"/>
-          <w:szCs w:val="24"/>
-        </w:rPr>
-        <w:t>Testing</w:t>
-      </w:r>
-      <w:proofErr w:type="spellEnd"/>
-      <w:r>
-        <w:rPr>
-          <w:rFonts w:ascii="Times New Roman" w:eastAsia="Times New Roman" w:hAnsi="Times New Roman" w:cs="Times New Roman"/>
-          <w:i/>
-          <w:sz w:val="24"/>
-          <w:szCs w:val="24"/>
-        </w:rPr>
-        <w:t xml:space="preserve"> Guide v4</w:t>
-      </w:r>
-      <w:r>
-        <w:rPr>
-          <w:rFonts w:ascii="Times New Roman" w:eastAsia="Times New Roman" w:hAnsi="Times New Roman" w:cs="Times New Roman"/>
-          <w:sz w:val="24"/>
-          <w:szCs w:val="24"/>
+          <w:lang w:val="en-US"/>
+        </w:rPr>
+        <w:t>OWASP Testing Guide v4</w:t>
+      </w:r>
+      <w:r>
+        <w:rPr>
+          <w:rFonts w:ascii="Times New Roman" w:eastAsia="Times New Roman" w:hAnsi="Times New Roman" w:cs="Times New Roman"/>
+          <w:sz w:val="24"/>
+          <w:szCs w:val="24"/>
+          <w:lang w:val="en-US"/>
         </w:rPr>
         <w:t>. </w:t>
       </w:r>
@@ -8235,18 +7496,9 @@
             <w:sz w:val="24"/>
             <w:szCs w:val="24"/>
             <w:u w:val="single"/>
+            <w:lang w:val="en-US"/>
           </w:rPr>
-          <w:t>ht</w:t>
-        </w:r>
-        <w:r>
-          <w:rPr>
-            <w:rFonts w:ascii="Times New Roman" w:eastAsia="Times New Roman" w:hAnsi="Times New Roman" w:cs="Times New Roman"/>
-            <w:color w:val="0563C1"/>
-            <w:sz w:val="24"/>
-            <w:szCs w:val="24"/>
-            <w:u w:val="single"/>
-          </w:rPr>
-          <w:t>tps://owasp.org/www-project-web-security-testing-guide/</w:t>
+          <w:t>https://owasp.org/www-project-web-security-testing-guide/</w:t>
         </w:r>
       </w:hyperlink>
     </w:p>
@@ -8294,6 +7546,7 @@
           <w:rFonts w:ascii="Times New Roman" w:eastAsia="Times New Roman" w:hAnsi="Times New Roman" w:cs="Times New Roman"/>
           <w:sz w:val="24"/>
           <w:szCs w:val="24"/>
+          <w:lang w:val="en-US"/>
         </w:rPr>
       </w:pPr>
       <w:r>
@@ -8311,24 +7564,24 @@
           <w:sz w:val="24"/>
           <w:szCs w:val="24"/>
         </w:rPr>
-        <w:t>Ingeniería del Softwar</w:t>
-      </w:r>
-      <w:r>
-        <w:rPr>
-          <w:rFonts w:ascii="Times New Roman" w:eastAsia="Times New Roman" w:hAnsi="Times New Roman" w:cs="Times New Roman"/>
-          <w:i/>
-          <w:sz w:val="24"/>
-          <w:szCs w:val="24"/>
-        </w:rPr>
-        <w:t>e: Un Enfoque Práctico</w:t>
-      </w:r>
-      <w:r>
-        <w:rPr>
-          <w:rFonts w:ascii="Times New Roman" w:eastAsia="Times New Roman" w:hAnsi="Times New Roman" w:cs="Times New Roman"/>
-          <w:sz w:val="24"/>
-          <w:szCs w:val="24"/>
-        </w:rPr>
-        <w:t> (7ª ed.). McGraw-Hill.</w:t>
+        <w:t>Ingeniería del Software: Un Enfoque Práctico</w:t>
+      </w:r>
+      <w:r>
+        <w:rPr>
+          <w:rFonts w:ascii="Times New Roman" w:eastAsia="Times New Roman" w:hAnsi="Times New Roman" w:cs="Times New Roman"/>
+          <w:sz w:val="24"/>
+          <w:szCs w:val="24"/>
+        </w:rPr>
+        <w:t xml:space="preserve"> (7ª ed.). </w:t>
+      </w:r>
+      <w:r>
+        <w:rPr>
+          <w:rFonts w:ascii="Times New Roman" w:eastAsia="Times New Roman" w:hAnsi="Times New Roman" w:cs="Times New Roman"/>
+          <w:sz w:val="24"/>
+          <w:szCs w:val="24"/>
+          <w:lang w:val="en-US"/>
+        </w:rPr>
+        <w:t>McGraw-Hill.</w:t>
       </w:r>
     </w:p>
     <w:p>
@@ -8339,13 +7592,15 @@
           <w:rFonts w:ascii="Times New Roman" w:eastAsia="Times New Roman" w:hAnsi="Times New Roman" w:cs="Times New Roman"/>
           <w:sz w:val="24"/>
           <w:szCs w:val="24"/>
-        </w:rPr>
-      </w:pPr>
-      <w:r>
-        <w:rPr>
-          <w:rFonts w:ascii="Times New Roman" w:eastAsia="Times New Roman" w:hAnsi="Times New Roman" w:cs="Times New Roman"/>
-          <w:sz w:val="24"/>
-          <w:szCs w:val="24"/>
+          <w:lang w:val="en-US"/>
+        </w:rPr>
+      </w:pPr>
+      <w:r>
+        <w:rPr>
+          <w:rFonts w:ascii="Times New Roman" w:eastAsia="Times New Roman" w:hAnsi="Times New Roman" w:cs="Times New Roman"/>
+          <w:sz w:val="24"/>
+          <w:szCs w:val="24"/>
+          <w:lang w:val="en-US"/>
         </w:rPr>
         <w:t>Sommerville, I. (2011). </w:t>
       </w:r>
@@ -8355,45 +7610,18 @@
           <w:i/>
           <w:sz w:val="24"/>
           <w:szCs w:val="24"/>
-        </w:rPr>
-        <w:t xml:space="preserve">Software </w:t>
-      </w:r>
-      <w:proofErr w:type="spellStart"/>
-      <w:r>
-        <w:rPr>
-          <w:rFonts w:ascii="Times New Roman" w:eastAsia="Times New Roman" w:hAnsi="Times New Roman" w:cs="Times New Roman"/>
-          <w:i/>
-          <w:sz w:val="24"/>
-          <w:szCs w:val="24"/>
-        </w:rPr>
-        <w:t>Engineering</w:t>
-      </w:r>
-      <w:proofErr w:type="spellEnd"/>
-      <w:r>
-        <w:rPr>
-          <w:rFonts w:ascii="Times New Roman" w:eastAsia="Times New Roman" w:hAnsi="Times New Roman" w:cs="Times New Roman"/>
-          <w:sz w:val="24"/>
-          <w:szCs w:val="24"/>
-        </w:rPr>
-        <w:t xml:space="preserve"> (9ª ed.). Pearson </w:t>
-      </w:r>
-      <w:proofErr w:type="spellStart"/>
-      <w:r>
-        <w:rPr>
-          <w:rFonts w:ascii="Times New Roman" w:eastAsia="Times New Roman" w:hAnsi="Times New Roman" w:cs="Times New Roman"/>
-          <w:sz w:val="24"/>
-          <w:szCs w:val="24"/>
-        </w:rPr>
-        <w:t>Education</w:t>
-      </w:r>
-      <w:proofErr w:type="spellEnd"/>
-      <w:r>
-        <w:rPr>
-          <w:rFonts w:ascii="Times New Roman" w:eastAsia="Times New Roman" w:hAnsi="Times New Roman" w:cs="Times New Roman"/>
-          <w:sz w:val="24"/>
-          <w:szCs w:val="24"/>
-        </w:rPr>
-        <w:t>.</w:t>
+          <w:lang w:val="en-US"/>
+        </w:rPr>
+        <w:t>Software Engineering</w:t>
+      </w:r>
+      <w:r>
+        <w:rPr>
+          <w:rFonts w:ascii="Times New Roman" w:eastAsia="Times New Roman" w:hAnsi="Times New Roman" w:cs="Times New Roman"/>
+          <w:sz w:val="24"/>
+          <w:szCs w:val="24"/>
+          <w:lang w:val="en-US"/>
+        </w:rPr>
+        <w:t> (9ª ed.). Pearson Education.</w:t>
       </w:r>
     </w:p>
     <w:p>
@@ -8405,6 +7633,7 @@
           <w:rFonts w:ascii="Times New Roman" w:eastAsia="Times New Roman" w:hAnsi="Times New Roman" w:cs="Times New Roman"/>
           <w:sz w:val="24"/>
           <w:szCs w:val="24"/>
+          <w:lang w:val="en-US"/>
         </w:rPr>
       </w:pPr>
       <w:bookmarkStart w:id="0" w:name="_heading=h.qzni8m231w3z" w:colFirst="0" w:colLast="0"/>
@@ -8422,7 +7651,7 @@
 </file>
 
 <file path=word/endnotes.xml><?xml version="1.0" encoding="utf-8"?>
-<w:endnotes xmlns:wpc="http://schemas.microsoft.com/office/word/2010/wordprocessingCanvas" xmlns:cx="http://schemas.microsoft.com/office/drawing/2014/chartex" xmlns:cx1="http://schemas.microsoft.com/office/drawing/2015/9/8/chartex" xmlns:cx2="http://schemas.microsoft.com/office/drawing/2015/10/21/chartex" xmlns:cx3="http://schemas.microsoft.com/office/drawing/2016/5/9/chartex" xmlns:cx4="http://schemas.microsoft.com/office/drawing/2016/5/10/chartex" xmlns:cx5="http://schemas.microsoft.com/office/drawing/2016/5/11/chartex" xmlns:cx6="http://schemas.microsoft.com/office/drawing/2016/5/12/chartex" xmlns:cx7="http://schemas.microsoft.com/office/drawing/2016/5/13/chartex" xmlns:cx8="http://schemas.microsoft.com/office/drawing/2016/5/14/chartex" xmlns:mc="http://schemas.openxmlformats.org/markup-compatibility/2006" xmlns:aink="http://schemas.microsoft.com/office/drawing/2016/ink" xmlns:am3d="http://schemas.microsoft.com/office/drawing/2017/model3d" xmlns:o="urn:schemas-microsoft-com:office:office" xmlns:r="http://schemas.openxmlformats.org/officeDocument/2006/relationships" xmlns:m="http://schemas.openxmlformats.org/officeDocument/2006/math" xmlns:v="urn:schemas-microsoft-com:vml" xmlns:wp14="http://schemas.microsoft.com/office/word/2010/wordprocessingDrawing" xmlns:wp="http://schemas.openxmlformats.org/drawingml/2006/wordprocessingDrawing" xmlns:w10="urn:schemas-microsoft-com:office:word" xmlns:w="http://schemas.openxmlformats.org/wordprocessingml/2006/main" xmlns:w14="http://schemas.microsoft.com/office/word/2010/wordml" xmlns:w15="http://schemas.microsoft.com/office/word/2012/wordml" xmlns:w16cex="http://schemas.microsoft.com/office/word/2018/wordml/cex" xmlns:w16cid="http://schemas.microsoft.com/office/word/2016/wordml/cid" xmlns:w16="http://schemas.microsoft.com/office/word/2018/wordml" xmlns:w16sdtdh="http://schemas.microsoft.com/office/word/2020/wordml/sdtdatahash" xmlns:w16se="http://schemas.microsoft.com/office/word/2015/wordml/symex" xmlns:wpg="http://schemas.microsoft.com/office/word/2010/wordprocessingGroup" xmlns:wpi="http://schemas.microsoft.com/office/word/2010/wordprocessingInk" xmlns:wne="http://schemas.microsoft.com/office/word/2006/wordml" xmlns:wps="http://schemas.microsoft.com/office/word/2010/wordprocessingShape" mc:Ignorable="w14 w15 w16se w16cid w16 w16cex w16sdtdh wp14">
+<w:endnotes xmlns:wpc="http://schemas.microsoft.com/office/word/2010/wordprocessingCanvas" xmlns:cx="http://schemas.microsoft.com/office/drawing/2014/chartex" xmlns:cx1="http://schemas.microsoft.com/office/drawing/2015/9/8/chartex" xmlns:cx2="http://schemas.microsoft.com/office/drawing/2015/10/21/chartex" xmlns:cx3="http://schemas.microsoft.com/office/drawing/2016/5/9/chartex" xmlns:cx4="http://schemas.microsoft.com/office/drawing/2016/5/10/chartex" xmlns:cx5="http://schemas.microsoft.com/office/drawing/2016/5/11/chartex" xmlns:cx6="http://schemas.microsoft.com/office/drawing/2016/5/12/chartex" xmlns:cx7="http://schemas.microsoft.com/office/drawing/2016/5/13/chartex" xmlns:cx8="http://schemas.microsoft.com/office/drawing/2016/5/14/chartex" xmlns:mc="http://schemas.openxmlformats.org/markup-compatibility/2006" xmlns:aink="http://schemas.microsoft.com/office/drawing/2016/ink" xmlns:am3d="http://schemas.microsoft.com/office/drawing/2017/model3d" xmlns:o="urn:schemas-microsoft-com:office:office" xmlns:oel="http://schemas.microsoft.com/office/2019/extlst" xmlns:r="http://schemas.openxmlformats.org/officeDocument/2006/relationships" xmlns:m="http://schemas.openxmlformats.org/officeDocument/2006/math" xmlns:v="urn:schemas-microsoft-com:vml" xmlns:wp14="http://schemas.microsoft.com/office/word/2010/wordprocessingDrawing" xmlns:wp="http://schemas.openxmlformats.org/drawingml/2006/wordprocessingDrawing" xmlns:w10="urn:schemas-microsoft-com:office:word" xmlns:w="http://schemas.openxmlformats.org/wordprocessingml/2006/main" xmlns:w14="http://schemas.microsoft.com/office/word/2010/wordml" xmlns:w15="http://schemas.microsoft.com/office/word/2012/wordml" xmlns:w16cex="http://schemas.microsoft.com/office/word/2018/wordml/cex" xmlns:w16cid="http://schemas.microsoft.com/office/word/2016/wordml/cid" xmlns:w16="http://schemas.microsoft.com/office/word/2018/wordml" xmlns:w16du="http://schemas.microsoft.com/office/word/2023/wordml/word16du" xmlns:w16sdtdh="http://schemas.microsoft.com/office/word/2020/wordml/sdtdatahash" xmlns:w16sdtfl="http://schemas.microsoft.com/office/word/2024/wordml/sdtformatlock" xmlns:w16se="http://schemas.microsoft.com/office/word/2015/wordml/symex" xmlns:wpg="http://schemas.microsoft.com/office/word/2010/wordprocessingGroup" xmlns:wpi="http://schemas.microsoft.com/office/word/2010/wordprocessingInk" xmlns:wne="http://schemas.microsoft.com/office/word/2006/wordml" xmlns:wps="http://schemas.microsoft.com/office/word/2010/wordprocessingShape" mc:Ignorable="w14 w15 w16se w16cid w16 w16cex w16sdtdh w16sdtfl w16du wp14">
   <w:endnote w:type="separator" w:id="-1">
     <w:p>
       <w:pPr>
@@ -8447,7 +7676,7 @@
 </file>
 
 <file path=word/footnotes.xml><?xml version="1.0" encoding="utf-8"?>
-<w:footnotes xmlns:wpc="http://schemas.microsoft.com/office/word/2010/wordprocessingCanvas" xmlns:cx="http://schemas.microsoft.com/office/drawing/2014/chartex" xmlns:cx1="http://schemas.microsoft.com/office/drawing/2015/9/8/chartex" xmlns:cx2="http://schemas.microsoft.com/office/drawing/2015/10/21/chartex" xmlns:cx3="http://schemas.microsoft.com/office/drawing/2016/5/9/chartex" xmlns:cx4="http://schemas.microsoft.com/office/drawing/2016/5/10/chartex" xmlns:cx5="http://schemas.microsoft.com/office/drawing/2016/5/11/chartex" xmlns:cx6="http://schemas.microsoft.com/office/drawing/2016/5/12/chartex" xmlns:cx7="http://schemas.microsoft.com/office/drawing/2016/5/13/chartex" xmlns:cx8="http://schemas.microsoft.com/office/drawing/2016/5/14/chartex" xmlns:mc="http://schemas.openxmlformats.org/markup-compatibility/2006" xmlns:aink="http://schemas.microsoft.com/office/drawing/2016/ink" xmlns:am3d="http://schemas.microsoft.com/office/drawing/2017/model3d" xmlns:o="urn:schemas-microsoft-com:office:office" xmlns:r="http://schemas.openxmlformats.org/officeDocument/2006/relationships" xmlns:m="http://schemas.openxmlformats.org/officeDocument/2006/math" xmlns:v="urn:schemas-microsoft-com:vml" xmlns:wp14="http://schemas.microsoft.com/office/word/2010/wordprocessingDrawing" xmlns:wp="http://schemas.openxmlformats.org/drawingml/2006/wordprocessingDrawing" xmlns:w10="urn:schemas-microsoft-com:office:word" xmlns:w="http://schemas.openxmlformats.org/wordprocessingml/2006/main" xmlns:w14="http://schemas.microsoft.com/office/word/2010/wordml" xmlns:w15="http://schemas.microsoft.com/office/word/2012/wordml" xmlns:w16cex="http://schemas.microsoft.com/office/word/2018/wordml/cex" xmlns:w16cid="http://schemas.microsoft.com/office/word/2016/wordml/cid" xmlns:w16="http://schemas.microsoft.com/office/word/2018/wordml" xmlns:w16sdtdh="http://schemas.microsoft.com/office/word/2020/wordml/sdtdatahash" xmlns:w16se="http://schemas.microsoft.com/office/word/2015/wordml/symex" xmlns:wpg="http://schemas.microsoft.com/office/word/2010/wordprocessingGroup" xmlns:wpi="http://schemas.microsoft.com/office/word/2010/wordprocessingInk" xmlns:wne="http://schemas.microsoft.com/office/word/2006/wordml" xmlns:wps="http://schemas.microsoft.com/office/word/2010/wordprocessingShape" mc:Ignorable="w14 w15 w16se w16cid w16 w16cex w16sdtdh wp14">
+<w:footnotes xmlns:wpc="http://schemas.microsoft.com/office/word/2010/wordprocessingCanvas" xmlns:cx="http://schemas.microsoft.com/office/drawing/2014/chartex" xmlns:cx1="http://schemas.microsoft.com/office/drawing/2015/9/8/chartex" xmlns:cx2="http://schemas.microsoft.com/office/drawing/2015/10/21/chartex" xmlns:cx3="http://schemas.microsoft.com/office/drawing/2016/5/9/chartex" xmlns:cx4="http://schemas.microsoft.com/office/drawing/2016/5/10/chartex" xmlns:cx5="http://schemas.microsoft.com/office/drawing/2016/5/11/chartex" xmlns:cx6="http://schemas.microsoft.com/office/drawing/2016/5/12/chartex" xmlns:cx7="http://schemas.microsoft.com/office/drawing/2016/5/13/chartex" xmlns:cx8="http://schemas.microsoft.com/office/drawing/2016/5/14/chartex" xmlns:mc="http://schemas.openxmlformats.org/markup-compatibility/2006" xmlns:aink="http://schemas.microsoft.com/office/drawing/2016/ink" xmlns:am3d="http://schemas.microsoft.com/office/drawing/2017/model3d" xmlns:o="urn:schemas-microsoft-com:office:office" xmlns:oel="http://schemas.microsoft.com/office/2019/extlst" xmlns:r="http://schemas.openxmlformats.org/officeDocument/2006/relationships" xmlns:m="http://schemas.openxmlformats.org/officeDocument/2006/math" xmlns:v="urn:schemas-microsoft-com:vml" xmlns:wp14="http://schemas.microsoft.com/office/word/2010/wordprocessingDrawing" xmlns:wp="http://schemas.openxmlformats.org/drawingml/2006/wordprocessingDrawing" xmlns:w10="urn:schemas-microsoft-com:office:word" xmlns:w="http://schemas.openxmlformats.org/wordprocessingml/2006/main" xmlns:w14="http://schemas.microsoft.com/office/word/2010/wordml" xmlns:w15="http://schemas.microsoft.com/office/word/2012/wordml" xmlns:w16cex="http://schemas.microsoft.com/office/word/2018/wordml/cex" xmlns:w16cid="http://schemas.microsoft.com/office/word/2016/wordml/cid" xmlns:w16="http://schemas.microsoft.com/office/word/2018/wordml" xmlns:w16du="http://schemas.microsoft.com/office/word/2023/wordml/word16du" xmlns:w16sdtdh="http://schemas.microsoft.com/office/word/2020/wordml/sdtdatahash" xmlns:w16sdtfl="http://schemas.microsoft.com/office/word/2024/wordml/sdtformatlock" xmlns:w16se="http://schemas.microsoft.com/office/word/2015/wordml/symex" xmlns:wpg="http://schemas.microsoft.com/office/word/2010/wordprocessingGroup" xmlns:wpi="http://schemas.microsoft.com/office/word/2010/wordprocessingInk" xmlns:wne="http://schemas.microsoft.com/office/word/2006/wordml" xmlns:wps="http://schemas.microsoft.com/office/word/2010/wordprocessingShape" mc:Ignorable="w14 w15 w16se w16cid w16 w16cex w16sdtdh w16sdtfl w16du wp14">
   <w:footnote w:type="separator" w:id="-1">
     <w:p>
       <w:pPr>
@@ -8472,13 +7701,13 @@
 </file>
 
 <file path=word/header1.xml><?xml version="1.0" encoding="utf-8"?>
-<w:hdr xmlns:wpc="http://schemas.microsoft.com/office/word/2010/wordprocessingCanvas" xmlns:cx="http://schemas.microsoft.com/office/drawing/2014/chartex" xmlns:cx1="http://schemas.microsoft.com/office/drawing/2015/9/8/chartex" xmlns:cx2="http://schemas.microsoft.com/office/drawing/2015/10/21/chartex" xmlns:cx3="http://schemas.microsoft.com/office/drawing/2016/5/9/chartex" xmlns:cx4="http://schemas.microsoft.com/office/drawing/2016/5/10/chartex" xmlns:cx5="http://schemas.microsoft.com/office/drawing/2016/5/11/chartex" xmlns:cx6="http://schemas.microsoft.com/office/drawing/2016/5/12/chartex" xmlns:cx7="http://schemas.microsoft.com/office/drawing/2016/5/13/chartex" xmlns:cx8="http://schemas.microsoft.com/office/drawing/2016/5/14/chartex" xmlns:mc="http://schemas.openxmlformats.org/markup-compatibility/2006" xmlns:aink="http://schemas.microsoft.com/office/drawing/2016/ink" xmlns:am3d="http://schemas.microsoft.com/office/drawing/2017/model3d" xmlns:o="urn:schemas-microsoft-com:office:office" xmlns:r="http://schemas.openxmlformats.org/officeDocument/2006/relationships" xmlns:m="http://schemas.openxmlformats.org/officeDocument/2006/math" xmlns:v="urn:schemas-microsoft-com:vml" xmlns:wp14="http://schemas.microsoft.com/office/word/2010/wordprocessingDrawing" xmlns:wp="http://schemas.openxmlformats.org/drawingml/2006/wordprocessingDrawing" xmlns:w10="urn:schemas-microsoft-com:office:word" xmlns:w="http://schemas.openxmlformats.org/wordprocessingml/2006/main" xmlns:w14="http://schemas.microsoft.com/office/word/2010/wordml" xmlns:w15="http://schemas.microsoft.com/office/word/2012/wordml" xmlns:w16cex="http://schemas.microsoft.com/office/word/2018/wordml/cex" xmlns:w16cid="http://schemas.microsoft.com/office/word/2016/wordml/cid" xmlns:w16="http://schemas.microsoft.com/office/word/2018/wordml" xmlns:w16sdtdh="http://schemas.microsoft.com/office/word/2020/wordml/sdtdatahash" xmlns:w16se="http://schemas.microsoft.com/office/word/2015/wordml/symex" xmlns:wpg="http://schemas.microsoft.com/office/word/2010/wordprocessingGroup" xmlns:wpi="http://schemas.microsoft.com/office/word/2010/wordprocessingInk" xmlns:wne="http://schemas.microsoft.com/office/word/2006/wordml" xmlns:wps="http://schemas.microsoft.com/office/word/2010/wordprocessingShape" mc:Ignorable="w14 w15 w16se w16cid w16 w16cex w16sdtdh wp14">
+<w:hdr xmlns:wpc="http://schemas.microsoft.com/office/word/2010/wordprocessingCanvas" xmlns:cx="http://schemas.microsoft.com/office/drawing/2014/chartex" xmlns:cx1="http://schemas.microsoft.com/office/drawing/2015/9/8/chartex" xmlns:cx2="http://schemas.microsoft.com/office/drawing/2015/10/21/chartex" xmlns:cx3="http://schemas.microsoft.com/office/drawing/2016/5/9/chartex" xmlns:cx4="http://schemas.microsoft.com/office/drawing/2016/5/10/chartex" xmlns:cx5="http://schemas.microsoft.com/office/drawing/2016/5/11/chartex" xmlns:cx6="http://schemas.microsoft.com/office/drawing/2016/5/12/chartex" xmlns:cx7="http://schemas.microsoft.com/office/drawing/2016/5/13/chartex" xmlns:cx8="http://schemas.microsoft.com/office/drawing/2016/5/14/chartex" xmlns:mc="http://schemas.openxmlformats.org/markup-compatibility/2006" xmlns:aink="http://schemas.microsoft.com/office/drawing/2016/ink" xmlns:am3d="http://schemas.microsoft.com/office/drawing/2017/model3d" xmlns:o="urn:schemas-microsoft-com:office:office" xmlns:oel="http://schemas.microsoft.com/office/2019/extlst" xmlns:r="http://schemas.openxmlformats.org/officeDocument/2006/relationships" xmlns:m="http://schemas.openxmlformats.org/officeDocument/2006/math" xmlns:v="urn:schemas-microsoft-com:vml" xmlns:wp14="http://schemas.microsoft.com/office/word/2010/wordprocessingDrawing" xmlns:wp="http://schemas.openxmlformats.org/drawingml/2006/wordprocessingDrawing" xmlns:w10="urn:schemas-microsoft-com:office:word" xmlns:w="http://schemas.openxmlformats.org/wordprocessingml/2006/main" xmlns:w14="http://schemas.microsoft.com/office/word/2010/wordml" xmlns:w15="http://schemas.microsoft.com/office/word/2012/wordml" xmlns:w16cex="http://schemas.microsoft.com/office/word/2018/wordml/cex" xmlns:w16cid="http://schemas.microsoft.com/office/word/2016/wordml/cid" xmlns:w16="http://schemas.microsoft.com/office/word/2018/wordml" xmlns:w16du="http://schemas.microsoft.com/office/word/2023/wordml/word16du" xmlns:w16sdtdh="http://schemas.microsoft.com/office/word/2020/wordml/sdtdatahash" xmlns:w16sdtfl="http://schemas.microsoft.com/office/word/2024/wordml/sdtformatlock" xmlns:w16se="http://schemas.microsoft.com/office/word/2015/wordml/symex" xmlns:wpg="http://schemas.microsoft.com/office/word/2010/wordprocessingGroup" xmlns:wpi="http://schemas.microsoft.com/office/word/2010/wordprocessingInk" xmlns:wne="http://schemas.microsoft.com/office/word/2006/wordml" xmlns:wps="http://schemas.microsoft.com/office/word/2010/wordprocessingShape" mc:Ignorable="w14 w15 w16se w16cid w16 w16cex w16sdtdh w16sdtfl w16du wp14">
   <w:p/>
 </w:hdr>
 </file>
 
 <file path=word/numbering.xml><?xml version="1.0" encoding="utf-8"?>
-<w:numbering xmlns:wpc="http://schemas.microsoft.com/office/word/2010/wordprocessingCanvas" xmlns:cx="http://schemas.microsoft.com/office/drawing/2014/chartex" xmlns:cx1="http://schemas.microsoft.com/office/drawing/2015/9/8/chartex" xmlns:cx2="http://schemas.microsoft.com/office/drawing/2015/10/21/chartex" xmlns:cx3="http://schemas.microsoft.com/office/drawing/2016/5/9/chartex" xmlns:cx4="http://schemas.microsoft.com/office/drawing/2016/5/10/chartex" xmlns:cx5="http://schemas.microsoft.com/office/drawing/2016/5/11/chartex" xmlns:cx6="http://schemas.microsoft.com/office/drawing/2016/5/12/chartex" xmlns:cx7="http://schemas.microsoft.com/office/drawing/2016/5/13/chartex" xmlns:cx8="http://schemas.microsoft.com/office/drawing/2016/5/14/chartex" xmlns:mc="http://schemas.openxmlformats.org/markup-compatibility/2006" xmlns:aink="http://schemas.microsoft.com/office/drawing/2016/ink" xmlns:am3d="http://schemas.microsoft.com/office/drawing/2017/model3d" xmlns:o="urn:schemas-microsoft-com:office:office" xmlns:r="http://schemas.openxmlformats.org/officeDocument/2006/relationships" xmlns:m="http://schemas.openxmlformats.org/officeDocument/2006/math" xmlns:v="urn:schemas-microsoft-com:vml" xmlns:wp14="http://schemas.microsoft.com/office/word/2010/wordprocessingDrawing" xmlns:wp="http://schemas.openxmlformats.org/drawingml/2006/wordprocessingDrawing" xmlns:w10="urn:schemas-microsoft-com:office:word" xmlns:w="http://schemas.openxmlformats.org/wordprocessingml/2006/main" xmlns:w14="http://schemas.microsoft.com/office/word/2010/wordml" xmlns:w15="http://schemas.microsoft.com/office/word/2012/wordml" xmlns:w16cex="http://schemas.microsoft.com/office/word/2018/wordml/cex" xmlns:w16cid="http://schemas.microsoft.com/office/word/2016/wordml/cid" xmlns:w16="http://schemas.microsoft.com/office/word/2018/wordml" xmlns:w16sdtdh="http://schemas.microsoft.com/office/word/2020/wordml/sdtdatahash" xmlns:w16se="http://schemas.microsoft.com/office/word/2015/wordml/symex" xmlns:wpg="http://schemas.microsoft.com/office/word/2010/wordprocessingGroup" xmlns:wpi="http://schemas.microsoft.com/office/word/2010/wordprocessingInk" xmlns:wne="http://schemas.microsoft.com/office/word/2006/wordml" xmlns:wps="http://schemas.microsoft.com/office/word/2010/wordprocessingShape" mc:Ignorable="w14 w15 w16se w16cid w16 w16cex w16sdtdh wp14">
+<w:numbering xmlns:wpc="http://schemas.microsoft.com/office/word/2010/wordprocessingCanvas" xmlns:cx="http://schemas.microsoft.com/office/drawing/2014/chartex" xmlns:cx1="http://schemas.microsoft.com/office/drawing/2015/9/8/chartex" xmlns:cx2="http://schemas.microsoft.com/office/drawing/2015/10/21/chartex" xmlns:cx3="http://schemas.microsoft.com/office/drawing/2016/5/9/chartex" xmlns:cx4="http://schemas.microsoft.com/office/drawing/2016/5/10/chartex" xmlns:cx5="http://schemas.microsoft.com/office/drawing/2016/5/11/chartex" xmlns:cx6="http://schemas.microsoft.com/office/drawing/2016/5/12/chartex" xmlns:cx7="http://schemas.microsoft.com/office/drawing/2016/5/13/chartex" xmlns:cx8="http://schemas.microsoft.com/office/drawing/2016/5/14/chartex" xmlns:mc="http://schemas.openxmlformats.org/markup-compatibility/2006" xmlns:aink="http://schemas.microsoft.com/office/drawing/2016/ink" xmlns:am3d="http://schemas.microsoft.com/office/drawing/2017/model3d" xmlns:o="urn:schemas-microsoft-com:office:office" xmlns:oel="http://schemas.microsoft.com/office/2019/extlst" xmlns:r="http://schemas.openxmlformats.org/officeDocument/2006/relationships" xmlns:m="http://schemas.openxmlformats.org/officeDocument/2006/math" xmlns:v="urn:schemas-microsoft-com:vml" xmlns:wp14="http://schemas.microsoft.com/office/word/2010/wordprocessingDrawing" xmlns:wp="http://schemas.openxmlformats.org/drawingml/2006/wordprocessingDrawing" xmlns:w10="urn:schemas-microsoft-com:office:word" xmlns:w="http://schemas.openxmlformats.org/wordprocessingml/2006/main" xmlns:w14="http://schemas.microsoft.com/office/word/2010/wordml" xmlns:w15="http://schemas.microsoft.com/office/word/2012/wordml" xmlns:w16cex="http://schemas.microsoft.com/office/word/2018/wordml/cex" xmlns:w16cid="http://schemas.microsoft.com/office/word/2016/wordml/cid" xmlns:w16="http://schemas.microsoft.com/office/word/2018/wordml" xmlns:w16du="http://schemas.microsoft.com/office/word/2023/wordml/word16du" xmlns:w16sdtdh="http://schemas.microsoft.com/office/word/2020/wordml/sdtdatahash" xmlns:w16sdtfl="http://schemas.microsoft.com/office/word/2024/wordml/sdtformatlock" xmlns:w16se="http://schemas.microsoft.com/office/word/2015/wordml/symex" xmlns:wpg="http://schemas.microsoft.com/office/word/2010/wordprocessingGroup" xmlns:wpi="http://schemas.microsoft.com/office/word/2010/wordprocessingInk" xmlns:wne="http://schemas.microsoft.com/office/word/2006/wordml" xmlns:wps="http://schemas.microsoft.com/office/word/2010/wordprocessingShape" mc:Ignorable="w14 w15 w16se w16cid w16 w16cex w16sdtdh w16sdtfl w16du wp14">
   <w:abstractNum w:abstractNumId="0" w15:restartNumberingAfterBreak="0">
     <w:nsid w:val="0ECE1F4A"/>
     <w:multiLevelType w:val="multilevel"/>
@@ -10254,56 +9483,56 @@
       </w:pPr>
     </w:lvl>
   </w:abstractNum>
-  <w:num w:numId="1">
+  <w:num w:numId="1" w16cid:durableId="1311326917">
     <w:abstractNumId w:val="3"/>
   </w:num>
-  <w:num w:numId="2">
+  <w:num w:numId="2" w16cid:durableId="376315590">
     <w:abstractNumId w:val="6"/>
   </w:num>
-  <w:num w:numId="3">
+  <w:num w:numId="3" w16cid:durableId="355498548">
     <w:abstractNumId w:val="0"/>
   </w:num>
-  <w:num w:numId="4">
+  <w:num w:numId="4" w16cid:durableId="1826047935">
     <w:abstractNumId w:val="1"/>
   </w:num>
-  <w:num w:numId="5">
+  <w:num w:numId="5" w16cid:durableId="2007661908">
     <w:abstractNumId w:val="9"/>
   </w:num>
-  <w:num w:numId="6">
+  <w:num w:numId="6" w16cid:durableId="1317567774">
     <w:abstractNumId w:val="12"/>
   </w:num>
-  <w:num w:numId="7">
+  <w:num w:numId="7" w16cid:durableId="86659338">
     <w:abstractNumId w:val="14"/>
   </w:num>
-  <w:num w:numId="8">
+  <w:num w:numId="8" w16cid:durableId="302200306">
     <w:abstractNumId w:val="2"/>
   </w:num>
-  <w:num w:numId="9">
+  <w:num w:numId="9" w16cid:durableId="1014501683">
     <w:abstractNumId w:val="8"/>
   </w:num>
-  <w:num w:numId="10">
+  <w:num w:numId="10" w16cid:durableId="143131954">
     <w:abstractNumId w:val="7"/>
   </w:num>
-  <w:num w:numId="11">
+  <w:num w:numId="11" w16cid:durableId="107820511">
     <w:abstractNumId w:val="10"/>
   </w:num>
-  <w:num w:numId="12">
+  <w:num w:numId="12" w16cid:durableId="1226721185">
     <w:abstractNumId w:val="13"/>
   </w:num>
-  <w:num w:numId="13">
+  <w:num w:numId="13" w16cid:durableId="769738894">
     <w:abstractNumId w:val="5"/>
   </w:num>
-  <w:num w:numId="14">
+  <w:num w:numId="14" w16cid:durableId="328875368">
     <w:abstractNumId w:val="11"/>
   </w:num>
-  <w:num w:numId="15">
+  <w:num w:numId="15" w16cid:durableId="104468550">
     <w:abstractNumId w:val="4"/>
   </w:num>
 </w:numbering>
 </file>
 
 <file path=word/styles.xml><?xml version="1.0" encoding="utf-8"?>
-<w:styles xmlns:mc="http://schemas.openxmlformats.org/markup-compatibility/2006" xmlns:r="http://schemas.openxmlformats.org/officeDocument/2006/relationships" xmlns:w="http://schemas.openxmlformats.org/wordprocessingml/2006/main" xmlns:w14="http://schemas.microsoft.com/office/word/2010/wordml" xmlns:w15="http://schemas.microsoft.com/office/word/2012/wordml" xmlns:w16cex="http://schemas.microsoft.com/office/word/2018/wordml/cex" xmlns:w16cid="http://schemas.microsoft.com/office/word/2016/wordml/cid" xmlns:w16="http://schemas.microsoft.com/office/word/2018/wordml" xmlns:w16sdtdh="http://schemas.microsoft.com/office/word/2020/wordml/sdtdatahash" xmlns:w16se="http://schemas.microsoft.com/office/word/2015/wordml/symex" mc:Ignorable="w14 w15 w16se w16cid w16 w16cex w16sdtdh">
+<w:styles xmlns:mc="http://schemas.openxmlformats.org/markup-compatibility/2006" xmlns:r="http://schemas.openxmlformats.org/officeDocument/2006/relationships" xmlns:w="http://schemas.openxmlformats.org/wordprocessingml/2006/main" xmlns:w14="http://schemas.microsoft.com/office/word/2010/wordml" xmlns:w15="http://schemas.microsoft.com/office/word/2012/wordml" xmlns:w16cex="http://schemas.microsoft.com/office/word/2018/wordml/cex" xmlns:w16cid="http://schemas.microsoft.com/office/word/2016/wordml/cid" xmlns:w16="http://schemas.microsoft.com/office/word/2018/wordml" xmlns:w16du="http://schemas.microsoft.com/office/word/2023/wordml/word16du" xmlns:w16sdtdh="http://schemas.microsoft.com/office/word/2020/wordml/sdtdatahash" xmlns:w16sdtfl="http://schemas.microsoft.com/office/word/2024/wordml/sdtformatlock" xmlns:w16se="http://schemas.microsoft.com/office/word/2015/wordml/symex" mc:Ignorable="w14 w15 w16se w16cid w16 w16cex w16sdtdh w16sdtfl w16du">
   <w:docDefaults>
     <w:rPrDefault>
       <w:rPr>
